--- a/物理科展 V2.docx
+++ b/物理科展 V2.docx
@@ -6,7 +6,6 @@
       <w:pPr>
         <w:jc w:val="center"/>
         <w:rPr>
-          <w:rFonts w:hint="eastAsia"/>
           <w:sz w:val="32"/>
           <w:szCs w:val="32"/>
         </w:rPr>
@@ -89,7 +88,6 @@
       <w:pPr>
         <w:jc w:val="both"/>
         <w:rPr>
-          <w:rFonts w:hint="eastAsia"/>
           <w:szCs w:val="24"/>
         </w:rPr>
       </w:pPr>
@@ -175,23 +173,7 @@
           <w:rFonts w:hint="eastAsia"/>
           <w:szCs w:val="24"/>
         </w:rPr>
-        <w:t>能源之利用，如風能與太陽能，我國政府順應國內外之趨勢，明定能源法希冀再生能源之使用能使全國經能源</w:t>
-      </w:r>
-      <w:proofErr w:type="gramStart"/>
-      <w:r>
-        <w:rPr>
-          <w:rFonts w:hint="eastAsia"/>
-          <w:szCs w:val="24"/>
-        </w:rPr>
-        <w:t>佔</w:t>
-      </w:r>
-      <w:proofErr w:type="gramEnd"/>
-      <w:r>
-        <w:rPr>
-          <w:rFonts w:hint="eastAsia"/>
-          <w:szCs w:val="24"/>
-        </w:rPr>
-        <w:t>全國能源</w:t>
+        <w:t>能源之利用，如風能與太陽能，我國政府順應國內外之趨勢，明定能源法希冀再生能源之使用能使全國經能源佔全國能源</w:t>
       </w:r>
       <w:r>
         <w:rPr>
@@ -234,14 +216,7 @@
           <w:rFonts w:hint="eastAsia"/>
           <w:szCs w:val="24"/>
         </w:rPr>
-        <w:t>在現有太陽能電池技術中，面臨一共通性問題，及入射太陽光角度需與太陽能面板呈垂直方能使輸出功率最大化，事實上太陽光每天任何時刻對太陽能板之角度均在變化中，欲解決此問題，目前有一種裝設追蹤的太陽能電池因而開發出來，</w:t>
-      </w:r>
-      <w:r>
-        <w:rPr>
-          <w:rFonts w:hint="eastAsia"/>
-          <w:szCs w:val="24"/>
-        </w:rPr>
-        <w:t>但實際上由於追蹤器與附屬之驅動和笨重結構設備造成高成本，故僅有昂貴型之高</w:t>
+        <w:t>在現有太陽能電池技術中，面臨一共通性問題，及入射太陽光角度需與太陽能面板呈垂直方能使輸出功率最大化，事實上太陽光每天任何時刻對太陽能板之角度均在變化中，欲解決此問題，目前有一種裝設追蹤的太陽能電池因而開發出來，但實際上由於追蹤器與附屬之驅動和笨重結構設備造成高成本，故僅有昂貴型之高</w:t>
       </w:r>
       <w:r>
         <w:rPr>
@@ -249,6 +224,229 @@
           <w:szCs w:val="24"/>
         </w:rPr>
         <w:t>聚光多接面高效率型半導體太陽能電池才會採用，這類成本昂貴的追蹤式高聚光太陽能電佔世界太陽能光電市場不到一成，全世界之太陽能光電市場佔率達九成之太陽能電池是傳統之矽晶太陽能電池，其中以價廉著稱，而矽晶太陽能電池之安裝架設圍達降低成本，仍以簡單之固定式為主</w:t>
+      </w:r>
+      <w:r>
+        <w:rPr>
+          <w:rFonts w:asciiTheme="minorEastAsia" w:hAnsiTheme="minorEastAsia" w:hint="eastAsia"/>
+          <w:szCs w:val="24"/>
+        </w:rPr>
+        <w:t>。</w:t>
+      </w:r>
+    </w:p>
+    <w:p>
+      <w:pPr>
+        <w:rPr>
+          <w:rFonts w:asciiTheme="minorEastAsia" w:hAnsiTheme="minorEastAsia"/>
+          <w:szCs w:val="24"/>
+        </w:rPr>
+      </w:pPr>
+      <w:r>
+        <w:rPr>
+          <w:sz w:val="32"/>
+          <w:szCs w:val="32"/>
+        </w:rPr>
+        <w:tab/>
+      </w:r>
+      <w:r>
+        <w:rPr>
+          <w:rFonts w:hint="eastAsia"/>
+          <w:szCs w:val="24"/>
+        </w:rPr>
+        <w:t>及大多數之太陽能電池，因顧及成本與利益</w:t>
+      </w:r>
+      <w:proofErr w:type="gramStart"/>
+      <w:r>
+        <w:rPr>
+          <w:rFonts w:hint="eastAsia"/>
+          <w:szCs w:val="24"/>
+        </w:rPr>
+        <w:t>之憑行考慮</w:t>
+      </w:r>
+      <w:proofErr w:type="gramEnd"/>
+      <w:r>
+        <w:rPr>
+          <w:rFonts w:hint="eastAsia"/>
+          <w:szCs w:val="24"/>
+        </w:rPr>
+        <w:t>下</w:t>
+      </w:r>
+      <w:proofErr w:type="gramStart"/>
+      <w:r>
+        <w:rPr>
+          <w:rFonts w:hint="eastAsia"/>
+          <w:szCs w:val="24"/>
+        </w:rPr>
+        <w:t>採取固動型式</w:t>
+      </w:r>
+      <w:proofErr w:type="gramEnd"/>
+      <w:r>
+        <w:rPr>
+          <w:rFonts w:hint="eastAsia"/>
+          <w:szCs w:val="24"/>
+        </w:rPr>
+        <w:t>安裝是無法避免，所以在固定安裝型式前提下，考慮如何最佳化安裝太陽能板方式，是提升能源利用率與產能唯一方式</w:t>
+      </w:r>
+      <w:r>
+        <w:rPr>
+          <w:rFonts w:asciiTheme="minorEastAsia" w:hAnsiTheme="minorEastAsia" w:hint="eastAsia"/>
+          <w:szCs w:val="24"/>
+        </w:rPr>
+        <w:t>。</w:t>
+      </w:r>
+      <w:r>
+        <w:rPr>
+          <w:rFonts w:asciiTheme="minorEastAsia" w:hAnsiTheme="minorEastAsia" w:hint="eastAsia"/>
+          <w:szCs w:val="24"/>
+        </w:rPr>
+        <w:t>此論題可看出在能源上的重要性</w:t>
+      </w:r>
+      <w:r>
+        <w:rPr>
+          <w:rFonts w:asciiTheme="minorEastAsia" w:hAnsiTheme="minorEastAsia" w:hint="eastAsia"/>
+          <w:szCs w:val="24"/>
+        </w:rPr>
+        <w:t>。</w:t>
+      </w:r>
+    </w:p>
+    <w:p>
+      <w:pPr>
+        <w:rPr>
+          <w:rFonts w:asciiTheme="minorEastAsia" w:hAnsiTheme="minorEastAsia"/>
+          <w:szCs w:val="24"/>
+        </w:rPr>
+      </w:pPr>
+      <w:r>
+        <w:rPr>
+          <w:rFonts w:asciiTheme="minorEastAsia" w:hAnsiTheme="minorEastAsia"/>
+          <w:szCs w:val="24"/>
+        </w:rPr>
+        <w:tab/>
+      </w:r>
+      <w:r>
+        <w:rPr>
+          <w:rFonts w:asciiTheme="minorEastAsia" w:hAnsiTheme="minorEastAsia" w:hint="eastAsia"/>
+          <w:szCs w:val="24"/>
+        </w:rPr>
+        <w:t>一般安裝太陽能電池之對地面之傾斜角度(4∘~ 45∘間)是主要最佳化的因子，其常隨不同太陽能擺置的經緯度下、對應之四季、太陽照射對其運行軌跡移動變化情況下，每天照設之不同入射角</w:t>
+      </w:r>
+      <w:r>
+        <w:rPr>
+          <w:rFonts w:asciiTheme="minorEastAsia" w:hAnsiTheme="minorEastAsia" w:hint="eastAsia"/>
+          <w:szCs w:val="24"/>
+        </w:rPr>
+        <w:t>度陽光下所計算</w:t>
+      </w:r>
+      <w:proofErr w:type="gramStart"/>
+      <w:r>
+        <w:rPr>
+          <w:rFonts w:asciiTheme="minorEastAsia" w:hAnsiTheme="minorEastAsia" w:hint="eastAsia"/>
+          <w:szCs w:val="24"/>
+        </w:rPr>
+        <w:t>之通整考慮</w:t>
+      </w:r>
+      <w:proofErr w:type="gramEnd"/>
+      <w:r>
+        <w:rPr>
+          <w:rFonts w:asciiTheme="minorEastAsia" w:hAnsiTheme="minorEastAsia" w:hint="eastAsia"/>
+          <w:szCs w:val="24"/>
+        </w:rPr>
+        <w:t>。</w:t>
+      </w:r>
+      <w:r>
+        <w:rPr>
+          <w:rFonts w:asciiTheme="minorEastAsia" w:hAnsiTheme="minorEastAsia" w:hint="eastAsia"/>
+          <w:szCs w:val="24"/>
+        </w:rPr>
+        <w:t>但對於在都市高樓林立情況下安裝，則更需同時考慮</w:t>
+      </w:r>
+      <w:proofErr w:type="gramStart"/>
+      <w:r>
+        <w:rPr>
+          <w:rFonts w:asciiTheme="minorEastAsia" w:hAnsiTheme="minorEastAsia" w:hint="eastAsia"/>
+          <w:szCs w:val="24"/>
+        </w:rPr>
+        <w:t>太</w:t>
+      </w:r>
+      <w:proofErr w:type="gramEnd"/>
+      <w:r>
+        <w:rPr>
+          <w:rFonts w:asciiTheme="minorEastAsia" w:hAnsiTheme="minorEastAsia" w:hint="eastAsia"/>
+          <w:szCs w:val="24"/>
+        </w:rPr>
+        <w:t>陽光在四季與日間運行下，不同時刻入射光折射抵達太陽能板前的立體建築物遮蔽因子計算，</w:t>
+      </w:r>
+      <w:r>
+        <w:rPr>
+          <w:rFonts w:asciiTheme="minorEastAsia" w:hAnsiTheme="minorEastAsia" w:hint="eastAsia"/>
+          <w:szCs w:val="24"/>
+        </w:rPr>
+        <w:t>目前這些考量遮蔽因素的計算機程式相當複雜且不易使用，</w:t>
+      </w:r>
+      <w:r>
+        <w:rPr>
+          <w:rFonts w:asciiTheme="minorEastAsia" w:hAnsiTheme="minorEastAsia" w:hint="eastAsia"/>
+          <w:szCs w:val="24"/>
+        </w:rPr>
+        <w:t>通常價格昂貴且版權所有，一般人無法取得做計算，故本研究動機為發展</w:t>
+      </w:r>
+      <w:proofErr w:type="gramStart"/>
+      <w:r>
+        <w:rPr>
+          <w:rFonts w:asciiTheme="minorEastAsia" w:hAnsiTheme="minorEastAsia" w:hint="eastAsia"/>
+          <w:szCs w:val="24"/>
+        </w:rPr>
+        <w:t>一</w:t>
+      </w:r>
+      <w:proofErr w:type="gramEnd"/>
+      <w:r>
+        <w:rPr>
+          <w:rFonts w:asciiTheme="minorEastAsia" w:hAnsiTheme="minorEastAsia" w:hint="eastAsia"/>
+          <w:szCs w:val="24"/>
+        </w:rPr>
+        <w:t>開放式</w:t>
+      </w:r>
+      <w:r>
+        <w:rPr>
+          <w:rFonts w:asciiTheme="minorEastAsia" w:hAnsiTheme="minorEastAsia"/>
+          <w:szCs w:val="24"/>
+        </w:rPr>
+        <w:t>(open source</w:t>
+      </w:r>
+      <w:r>
+        <w:rPr>
+          <w:rFonts w:asciiTheme="minorEastAsia" w:hAnsiTheme="minorEastAsia" w:hint="eastAsia"/>
+          <w:szCs w:val="24"/>
+        </w:rPr>
+        <w:t>)，簡單操作計算方法與其計算機程式，供一般大眾使用</w:t>
+      </w:r>
+      <w:r>
+        <w:rPr>
+          <w:rFonts w:asciiTheme="minorEastAsia" w:hAnsiTheme="minorEastAsia" w:hint="eastAsia"/>
+          <w:szCs w:val="24"/>
+        </w:rPr>
+        <w:t>。</w:t>
+      </w:r>
+    </w:p>
+    <w:p>
+      <w:pPr>
+        <w:rPr>
+          <w:rFonts w:asciiTheme="minorEastAsia" w:hAnsiTheme="minorEastAsia" w:hint="eastAsia"/>
+          <w:szCs w:val="24"/>
+        </w:rPr>
+      </w:pPr>
+      <w:r>
+        <w:rPr>
+          <w:rFonts w:asciiTheme="minorEastAsia" w:hAnsiTheme="minorEastAsia"/>
+          <w:szCs w:val="24"/>
+        </w:rPr>
+        <w:tab/>
+      </w:r>
+      <w:r>
+        <w:rPr>
+          <w:rFonts w:asciiTheme="minorEastAsia" w:hAnsiTheme="minorEastAsia" w:hint="eastAsia"/>
+          <w:szCs w:val="24"/>
+        </w:rPr>
+        <w:t>本研究動機之二為可以執行在固定立體建物群立之輸入下找出未來裝設太陽能板在有利的可行地區，一般的計算僅及單一太陽能板的遮蔽分析，本計算方法與程式更進一步考慮周圍地區，何地點或地區裝設太陽電池會更有利，這也是本計算方法的突破，這些特點可供本來能源政策規劃者分析能源之利用效率</w:t>
       </w:r>
       <w:r>
         <w:rPr>
@@ -267,6 +465,46 @@
           <w:szCs w:val="32"/>
         </w:rPr>
       </w:pPr>
+      <w:r>
+        <w:rPr>
+          <w:rFonts w:hint="eastAsia"/>
+          <w:sz w:val="32"/>
+          <w:szCs w:val="32"/>
+        </w:rPr>
+        <w:t>貳</w:t>
+      </w:r>
+      <w:r>
+        <w:rPr>
+          <w:rFonts w:asciiTheme="minorEastAsia" w:hAnsiTheme="minorEastAsia" w:hint="eastAsia"/>
+          <w:sz w:val="32"/>
+          <w:szCs w:val="32"/>
+        </w:rPr>
+        <w:t>、</w:t>
+      </w:r>
+      <w:r>
+        <w:rPr>
+          <w:rFonts w:hint="eastAsia"/>
+          <w:sz w:val="32"/>
+          <w:szCs w:val="32"/>
+        </w:rPr>
+        <w:t>研究</w:t>
+      </w:r>
+      <w:r>
+        <w:rPr>
+          <w:rFonts w:hint="eastAsia"/>
+          <w:sz w:val="32"/>
+          <w:szCs w:val="32"/>
+        </w:rPr>
+        <w:t>目的</w:t>
+      </w:r>
+      <w:r>
+        <w:rPr>
+          <w:rFonts w:hint="eastAsia"/>
+          <w:sz w:val="32"/>
+          <w:szCs w:val="32"/>
+        </w:rPr>
+        <w:t>：</w:t>
+      </w:r>
     </w:p>
     <w:p>
       <w:pPr>
@@ -281,54 +519,7 @@
           <w:sz w:val="32"/>
           <w:szCs w:val="32"/>
         </w:rPr>
-        <w:t>貳</w:t>
-      </w:r>
-      <w:r>
-        <w:rPr>
-          <w:rFonts w:asciiTheme="minorEastAsia" w:hAnsiTheme="minorEastAsia" w:hint="eastAsia"/>
-          <w:sz w:val="32"/>
-          <w:szCs w:val="32"/>
-        </w:rPr>
-        <w:t>、</w:t>
-      </w:r>
-      <w:r>
-        <w:rPr>
-          <w:rFonts w:hint="eastAsia"/>
-          <w:sz w:val="32"/>
-          <w:szCs w:val="32"/>
-        </w:rPr>
-        <w:t>研究</w:t>
-      </w:r>
-      <w:r>
-        <w:rPr>
-          <w:rFonts w:hint="eastAsia"/>
-          <w:sz w:val="32"/>
-          <w:szCs w:val="32"/>
-        </w:rPr>
-        <w:t>目的</w:t>
-      </w:r>
-      <w:r>
-        <w:rPr>
-          <w:rFonts w:hint="eastAsia"/>
-          <w:sz w:val="32"/>
-          <w:szCs w:val="32"/>
-        </w:rPr>
-        <w:t>：</w:t>
-      </w:r>
-    </w:p>
-    <w:p>
-      <w:pPr>
-        <w:rPr>
-          <w:sz w:val="32"/>
-          <w:szCs w:val="32"/>
-        </w:rPr>
-      </w:pPr>
-      <w:r>
-        <w:rPr>
-          <w:rFonts w:hint="eastAsia"/>
-          <w:sz w:val="32"/>
-          <w:szCs w:val="32"/>
-        </w:rPr>
+        <w:lastRenderedPageBreak/>
         <w:t>參</w:t>
       </w:r>
       <w:r>
@@ -832,7 +1023,6 @@
           <w:sz w:val="32"/>
           <w:szCs w:val="32"/>
         </w:rPr>
-        <w:lastRenderedPageBreak/>
         <w:t>陸</w:t>
       </w:r>
       <w:r>

--- a/物理科展 V2.docx
+++ b/物理科展 V2.docx
@@ -446,7 +446,23 @@
           <w:rFonts w:asciiTheme="minorEastAsia" w:hAnsiTheme="minorEastAsia" w:hint="eastAsia"/>
           <w:szCs w:val="24"/>
         </w:rPr>
-        <w:t>本研究動機之二為可以執行在固定立體建物群立之輸入下找出未來裝設太陽能板在有利的可行地區，一般的計算僅及單一太陽能板的遮蔽分析，本計算方法與程式更進一步考慮周圍地區，何地點或地區裝設太陽電池會更有利，這也是本計算方法的突破，這些特點可供本來能源政策規劃者分析能源之利用效率</w:t>
+        <w:t>本研究動機之二為可以執行在固定立體</w:t>
+      </w:r>
+      <w:proofErr w:type="gramStart"/>
+      <w:r>
+        <w:rPr>
+          <w:rFonts w:asciiTheme="minorEastAsia" w:hAnsiTheme="minorEastAsia" w:hint="eastAsia"/>
+          <w:szCs w:val="24"/>
+        </w:rPr>
+        <w:t>建物群立之</w:t>
+      </w:r>
+      <w:proofErr w:type="gramEnd"/>
+      <w:r>
+        <w:rPr>
+          <w:rFonts w:asciiTheme="minorEastAsia" w:hAnsiTheme="minorEastAsia" w:hint="eastAsia"/>
+          <w:szCs w:val="24"/>
+        </w:rPr>
+        <w:t>輸入下找出未來裝設太陽能板在有利的可行地區，一般的計算僅及單一太陽能板的遮蔽分析，本計算方法與程式更進一步考慮周圍地區，何地點或地區裝設太陽電池會更有利，這也是本計算方法的突破，這些特點可供本來能源政策規劃者分析能源之利用效率</w:t>
       </w:r>
       <w:r>
         <w:rPr>
@@ -455,8 +471,6 @@
         </w:rPr>
         <w:t>。</w:t>
       </w:r>
-      <w:bookmarkStart w:id="0" w:name="_GoBack"/>
-      <w:bookmarkEnd w:id="0"/>
     </w:p>
     <w:p>
       <w:pPr>
@@ -1095,10 +1109,52 @@
     <w:p>
       <w:pPr>
         <w:rPr>
+          <w:rFonts w:asciiTheme="minorEastAsia" w:hAnsiTheme="minorEastAsia"/>
           <w:sz w:val="32"/>
           <w:szCs w:val="32"/>
         </w:rPr>
       </w:pPr>
+      <w:r>
+        <w:rPr>
+          <w:rFonts w:hint="eastAsia"/>
+          <w:sz w:val="32"/>
+          <w:szCs w:val="32"/>
+        </w:rPr>
+        <w:t>哵</w:t>
+      </w:r>
+      <w:r>
+        <w:rPr>
+          <w:rFonts w:asciiTheme="minorEastAsia" w:hAnsiTheme="minorEastAsia" w:hint="eastAsia"/>
+          <w:sz w:val="32"/>
+          <w:szCs w:val="32"/>
+        </w:rPr>
+        <w:t>、</w:t>
+      </w:r>
+      <w:r>
+        <w:rPr>
+          <w:rFonts w:asciiTheme="minorEastAsia" w:hAnsiTheme="minorEastAsia" w:hint="eastAsia"/>
+          <w:sz w:val="32"/>
+          <w:szCs w:val="32"/>
+        </w:rPr>
+        <w:t>參考資料:</w:t>
+      </w:r>
+    </w:p>
+    <w:p>
+      <w:pPr>
+        <w:rPr>
+          <w:sz w:val="32"/>
+          <w:szCs w:val="32"/>
+        </w:rPr>
+      </w:pPr>
+      <w:r>
+        <w:rPr>
+          <w:sz w:val="32"/>
+          <w:szCs w:val="32"/>
+        </w:rPr>
+        <w:t>http://www.reuk.co.uk/wordpress/solar/solar-declination/</w:t>
+      </w:r>
+      <w:bookmarkStart w:id="0" w:name="_GoBack"/>
+      <w:bookmarkEnd w:id="0"/>
     </w:p>
     <w:sectPr>
       <w:pgSz w:w="11906" w:h="16838"/>

--- a/物理科展 V2.docx
+++ b/物理科展 V2.docx
@@ -173,7 +173,23 @@
           <w:rFonts w:hint="eastAsia"/>
           <w:szCs w:val="24"/>
         </w:rPr>
-        <w:t>能源之利用，如風能與太陽能，我國政府順應國內外之趨勢，明定能源法希冀再生能源之使用能使全國經能源佔全國能源</w:t>
+        <w:t>能源之利用，如風能與太陽能，我國政府順應國內外之趨勢，明定能源法希冀再生能源之使用能使全國經能源</w:t>
+      </w:r>
+      <w:proofErr w:type="gramStart"/>
+      <w:r>
+        <w:rPr>
+          <w:rFonts w:hint="eastAsia"/>
+          <w:szCs w:val="24"/>
+        </w:rPr>
+        <w:t>佔</w:t>
+      </w:r>
+      <w:proofErr w:type="gramEnd"/>
+      <w:r>
+        <w:rPr>
+          <w:rFonts w:hint="eastAsia"/>
+          <w:szCs w:val="24"/>
+        </w:rPr>
+        <w:t>全國能源</w:t>
       </w:r>
       <w:r>
         <w:rPr>
@@ -334,17 +350,8 @@
           <w:rFonts w:asciiTheme="minorEastAsia" w:hAnsiTheme="minorEastAsia" w:hint="eastAsia"/>
           <w:szCs w:val="24"/>
         </w:rPr>
-        <w:t>度陽光下所計算</w:t>
-      </w:r>
-      <w:proofErr w:type="gramStart"/>
-      <w:r>
-        <w:rPr>
-          <w:rFonts w:asciiTheme="minorEastAsia" w:hAnsiTheme="minorEastAsia" w:hint="eastAsia"/>
-          <w:szCs w:val="24"/>
-        </w:rPr>
-        <w:t>之通整考慮</w:t>
-      </w:r>
-      <w:proofErr w:type="gramEnd"/>
+        <w:t>度陽光下所計算之通整考慮</w:t>
+      </w:r>
       <w:r>
         <w:rPr>
           <w:rFonts w:asciiTheme="minorEastAsia" w:hAnsiTheme="minorEastAsia" w:hint="eastAsia"/>
@@ -357,23 +364,7 @@
           <w:rFonts w:asciiTheme="minorEastAsia" w:hAnsiTheme="minorEastAsia" w:hint="eastAsia"/>
           <w:szCs w:val="24"/>
         </w:rPr>
-        <w:t>但對於在都市高樓林立情況下安裝，則更需同時考慮</w:t>
-      </w:r>
-      <w:proofErr w:type="gramStart"/>
-      <w:r>
-        <w:rPr>
-          <w:rFonts w:asciiTheme="minorEastAsia" w:hAnsiTheme="minorEastAsia" w:hint="eastAsia"/>
-          <w:szCs w:val="24"/>
-        </w:rPr>
-        <w:t>太</w:t>
-      </w:r>
-      <w:proofErr w:type="gramEnd"/>
-      <w:r>
-        <w:rPr>
-          <w:rFonts w:asciiTheme="minorEastAsia" w:hAnsiTheme="minorEastAsia" w:hint="eastAsia"/>
-          <w:szCs w:val="24"/>
-        </w:rPr>
-        <w:t>陽光在四季與日間運行下，不同時刻入射光折射抵達太陽能板前的立體建築物遮蔽因子計算，</w:t>
+        <w:t>但對於在都市高樓林立情況下安裝，則更需同時考慮太陽光在四季與日間運行下，不同時刻入射光折射抵達太陽能板前的立體建築物遮蔽因子計算，</w:t>
       </w:r>
       <w:r>
         <w:rPr>
@@ -387,23 +378,7 @@
           <w:rFonts w:asciiTheme="minorEastAsia" w:hAnsiTheme="minorEastAsia" w:hint="eastAsia"/>
           <w:szCs w:val="24"/>
         </w:rPr>
-        <w:t>通常價格昂貴且版權所有，一般人無法取得做計算，故本研究動機為發展</w:t>
-      </w:r>
-      <w:proofErr w:type="gramStart"/>
-      <w:r>
-        <w:rPr>
-          <w:rFonts w:asciiTheme="minorEastAsia" w:hAnsiTheme="minorEastAsia" w:hint="eastAsia"/>
-          <w:szCs w:val="24"/>
-        </w:rPr>
-        <w:t>一</w:t>
-      </w:r>
-      <w:proofErr w:type="gramEnd"/>
-      <w:r>
-        <w:rPr>
-          <w:rFonts w:asciiTheme="minorEastAsia" w:hAnsiTheme="minorEastAsia" w:hint="eastAsia"/>
-          <w:szCs w:val="24"/>
-        </w:rPr>
-        <w:t>開放式</w:t>
+        <w:t>通常價格昂貴且版權所有，一般人無法取得做計算，故本研究動機為發展一開放式</w:t>
       </w:r>
       <w:r>
         <w:rPr>
@@ -430,7 +405,7 @@
     <w:p>
       <w:pPr>
         <w:rPr>
-          <w:rFonts w:asciiTheme="minorEastAsia" w:hAnsiTheme="minorEastAsia" w:hint="eastAsia"/>
+          <w:rFonts w:asciiTheme="minorEastAsia" w:hAnsiTheme="minorEastAsia"/>
           <w:szCs w:val="24"/>
         </w:rPr>
       </w:pPr>
@@ -446,23 +421,7 @@
           <w:rFonts w:asciiTheme="minorEastAsia" w:hAnsiTheme="minorEastAsia" w:hint="eastAsia"/>
           <w:szCs w:val="24"/>
         </w:rPr>
-        <w:t>本研究動機之二為可以執行在固定立體</w:t>
-      </w:r>
-      <w:proofErr w:type="gramStart"/>
-      <w:r>
-        <w:rPr>
-          <w:rFonts w:asciiTheme="minorEastAsia" w:hAnsiTheme="minorEastAsia" w:hint="eastAsia"/>
-          <w:szCs w:val="24"/>
-        </w:rPr>
-        <w:t>建物群立之</w:t>
-      </w:r>
-      <w:proofErr w:type="gramEnd"/>
-      <w:r>
-        <w:rPr>
-          <w:rFonts w:asciiTheme="minorEastAsia" w:hAnsiTheme="minorEastAsia" w:hint="eastAsia"/>
-          <w:szCs w:val="24"/>
-        </w:rPr>
-        <w:t>輸入下找出未來裝設太陽能板在有利的可行地區，一般的計算僅及單一太陽能板的遮蔽分析，本計算方法與程式更進一步考慮周圍地區，何地點或地區裝設太陽電池會更有利，這也是本計算方法的突破，這些特點可供本來能源政策規劃者分析能源之利用效率</w:t>
+        <w:t>本研究動機之二為可以執行在固定立體建物群立之輸入下找出未來裝設太陽能板在有利的可行地區，一般的計算僅及單一太陽能板的遮蔽分析，本計算方法與程式更進一步考慮周圍地區，何地點或地區裝設太陽電池會更有利，這也是本計算方法的突破，這些特點可供本來能源政策規劃者分析能源之利用效率</w:t>
       </w:r>
       <w:r>
         <w:rPr>
@@ -587,23 +546,7 @@
           <w:rFonts w:hint="eastAsia"/>
           <w:szCs w:val="24"/>
         </w:rPr>
-        <w:t>太陽能板</w:t>
-      </w:r>
-      <w:proofErr w:type="gramStart"/>
-      <w:r>
-        <w:rPr>
-          <w:rFonts w:hint="eastAsia"/>
-          <w:szCs w:val="24"/>
-        </w:rPr>
-        <w:t>個</w:t>
-      </w:r>
-      <w:proofErr w:type="gramEnd"/>
-      <w:r>
-        <w:rPr>
-          <w:rFonts w:hint="eastAsia"/>
-          <w:szCs w:val="24"/>
-        </w:rPr>
-        <w:t>角度吸收光能轉換效率</w:t>
+        <w:t>太陽能板個角度吸收光能轉換效率</w:t>
       </w:r>
       <w:r>
         <w:rPr>
@@ -715,17 +658,8 @@
           <w:rFonts w:hint="eastAsia"/>
           <w:szCs w:val="24"/>
         </w:rPr>
-        <w:t>先運用台北市或是自訂的高樓</w:t>
-      </w:r>
-      <w:proofErr w:type="gramStart"/>
-      <w:r>
-        <w:rPr>
-          <w:rFonts w:hint="eastAsia"/>
-          <w:szCs w:val="24"/>
-        </w:rPr>
-        <w:t>分布圖做數值分析</w:t>
-      </w:r>
-      <w:proofErr w:type="gramEnd"/>
+        <w:t>先運用台北市或是自訂的高樓分布圖做數值分析</w:t>
+      </w:r>
       <w:r>
         <w:rPr>
           <w:rFonts w:ascii="新細明體" w:eastAsia="新細明體" w:hAnsi="新細明體" w:hint="eastAsia"/>
@@ -912,23 +846,7 @@
           <w:rFonts w:hint="eastAsia"/>
           <w:szCs w:val="24"/>
         </w:rPr>
-        <w:t>和</w:t>
-      </w:r>
-      <w:proofErr w:type="gramStart"/>
-      <w:r>
-        <w:rPr>
-          <w:rFonts w:hint="eastAsia"/>
-          <w:szCs w:val="24"/>
-        </w:rPr>
-        <w:t>一棟見築</w:t>
-      </w:r>
-      <w:proofErr w:type="gramEnd"/>
-      <w:r>
-        <w:rPr>
-          <w:rFonts w:hint="eastAsia"/>
-          <w:szCs w:val="24"/>
-        </w:rPr>
-        <w:t>物一年中可得到的照射角度分別是多少</w:t>
+        <w:t>和一棟見築物一年中可得到的照射角度分別是多少</w:t>
       </w:r>
       <w:r>
         <w:rPr>
@@ -942,39 +860,7 @@
           <w:rFonts w:hint="eastAsia"/>
           <w:szCs w:val="24"/>
         </w:rPr>
-        <w:t>設計出一個二</w:t>
-      </w:r>
-      <w:proofErr w:type="gramStart"/>
-      <w:r>
-        <w:rPr>
-          <w:rFonts w:hint="eastAsia"/>
-          <w:szCs w:val="24"/>
-        </w:rPr>
-        <w:t>維圖表</w:t>
-      </w:r>
-      <w:proofErr w:type="gramEnd"/>
-      <w:r>
-        <w:rPr>
-          <w:rFonts w:hint="eastAsia"/>
-          <w:szCs w:val="24"/>
-        </w:rPr>
-        <w:t>示台</w:t>
-      </w:r>
-      <w:proofErr w:type="gramStart"/>
-      <w:r>
-        <w:rPr>
-          <w:rFonts w:hint="eastAsia"/>
-          <w:szCs w:val="24"/>
-        </w:rPr>
-        <w:t>陽能</w:t>
-      </w:r>
-      <w:proofErr w:type="gramEnd"/>
-      <w:r>
-        <w:rPr>
-          <w:rFonts w:hint="eastAsia"/>
-          <w:szCs w:val="24"/>
-        </w:rPr>
-        <w:t>版和地面夾角的獲利程度</w:t>
+        <w:t>設計出一個二維圖表示台陽能版和地面夾角的獲利程度</w:t>
       </w:r>
       <w:r>
         <w:rPr>
@@ -1071,7 +957,6 @@
           <w:szCs w:val="32"/>
         </w:rPr>
       </w:pPr>
-      <w:proofErr w:type="gramStart"/>
       <w:r>
         <w:rPr>
           <w:rFonts w:hint="eastAsia"/>
@@ -1080,7 +965,6 @@
         </w:rPr>
         <w:t>柒</w:t>
       </w:r>
-      <w:proofErr w:type="gramEnd"/>
       <w:r>
         <w:rPr>
           <w:rFonts w:asciiTheme="minorEastAsia" w:hAnsiTheme="minorEastAsia" w:hint="eastAsia"/>
@@ -1146,13 +1030,43 @@
           <w:szCs w:val="32"/>
         </w:rPr>
       </w:pPr>
-      <w:r>
-        <w:rPr>
-          <w:sz w:val="32"/>
-          <w:szCs w:val="32"/>
-        </w:rPr>
-        <w:t>http://www.reuk.co.uk/wordpress/solar/solar-declination/</w:t>
-      </w:r>
+      <w:hyperlink r:id="rId4" w:history="1">
+        <w:r>
+          <w:rPr>
+            <w:rStyle w:val="a4"/>
+            <w:sz w:val="32"/>
+            <w:szCs w:val="32"/>
+          </w:rPr>
+          <w:t>http://www.reuk.co.uk/wordpress/solar/solar-declination/</w:t>
+        </w:r>
+      </w:hyperlink>
+    </w:p>
+    <w:p>
+      <w:pPr>
+        <w:rPr>
+          <w:sz w:val="32"/>
+          <w:szCs w:val="32"/>
+        </w:rPr>
+      </w:pPr>
+      <w:hyperlink r:id="rId5" w:history="1">
+        <w:r>
+          <w:rPr>
+            <w:rStyle w:val="a4"/>
+            <w:sz w:val="32"/>
+            <w:szCs w:val="32"/>
+          </w:rPr>
+          <w:t>http://plato.acadiau.ca/courses/phys/astro/lessons/time.html</w:t>
+        </w:r>
+      </w:hyperlink>
+    </w:p>
+    <w:p>
+      <w:pPr>
+        <w:rPr>
+          <w:rFonts w:hint="eastAsia"/>
+          <w:sz w:val="32"/>
+          <w:szCs w:val="32"/>
+        </w:rPr>
+      </w:pPr>
       <w:bookmarkStart w:id="0" w:name="_GoBack"/>
       <w:bookmarkEnd w:id="0"/>
     </w:p>
@@ -1601,6 +1515,29 @@
       <w:ind w:leftChars="200" w:left="480"/>
     </w:pPr>
   </w:style>
+  <w:style w:type="character" w:styleId="a4">
+    <w:name w:val="Hyperlink"/>
+    <w:basedOn w:val="a0"/>
+    <w:uiPriority w:val="99"/>
+    <w:unhideWhenUsed/>
+    <w:rsid w:val="000416B5"/>
+    <w:rPr>
+      <w:color w:val="0563C1" w:themeColor="hyperlink"/>
+      <w:u w:val="single"/>
+    </w:rPr>
+  </w:style>
+  <w:style w:type="character" w:styleId="a5">
+    <w:name w:val="Unresolved Mention"/>
+    <w:basedOn w:val="a0"/>
+    <w:uiPriority w:val="99"/>
+    <w:semiHidden/>
+    <w:unhideWhenUsed/>
+    <w:rsid w:val="000416B5"/>
+    <w:rPr>
+      <w:color w:val="605E5C"/>
+      <w:shd w:val="clear" w:color="auto" w:fill="E1DFDD"/>
+    </w:rPr>
+  </w:style>
 </w:styles>
 </file>
 

--- a/物理科展 V2.docx
+++ b/物理科展 V2.docx
@@ -173,7 +173,86 @@
           <w:rFonts w:hint="eastAsia"/>
           <w:szCs w:val="24"/>
         </w:rPr>
-        <w:t>能源之利用，如風能與太陽能，我國政府順應國內外之趨勢，明定能源法希冀再生能源之使用能使全國經能源</w:t>
+        <w:t>能源之利用，如風能與太陽能，我國政府順應國內外之趨勢，明定能源法希冀再生能源之使用能使全國經能源佔全國能源</w:t>
+      </w:r>
+      <w:r>
+        <w:rPr>
+          <w:rFonts w:hint="eastAsia"/>
+          <w:szCs w:val="24"/>
+        </w:rPr>
+        <w:t>20%</w:t>
+      </w:r>
+      <w:r>
+        <w:rPr>
+          <w:rFonts w:hint="eastAsia"/>
+          <w:szCs w:val="24"/>
+        </w:rPr>
+        <w:t>以上，能源局亦</w:t>
+      </w:r>
+      <w:r>
+        <w:rPr>
+          <w:rFonts w:hint="eastAsia"/>
+          <w:szCs w:val="24"/>
+        </w:rPr>
+        <w:t>推行與倡導裝屋頂或地區性太陽能光電板的普及化裝設，所以從各層面考量太陽光電在國內之推行發展有著急迫性需求</w:t>
+      </w:r>
+      <w:r>
+        <w:rPr>
+          <w:rFonts w:asciiTheme="minorEastAsia" w:hAnsiTheme="minorEastAsia" w:hint="eastAsia"/>
+          <w:szCs w:val="24"/>
+        </w:rPr>
+        <w:t>。</w:t>
+      </w:r>
+    </w:p>
+    <w:p>
+      <w:pPr>
+        <w:ind w:firstLine="480"/>
+        <w:rPr>
+          <w:szCs w:val="24"/>
+        </w:rPr>
+      </w:pPr>
+      <w:r>
+        <w:rPr>
+          <w:rFonts w:hint="eastAsia"/>
+          <w:szCs w:val="24"/>
+        </w:rPr>
+        <w:t>在現有太陽能電池技術中，面臨一共通性問題，及入射太陽光角度需與太陽能面板呈垂直方能使輸出功率最大化，事實上太陽光每天任何時刻對太陽能板之角度均在變化中，欲解決此問題，目前有一種裝設追蹤的太陽能電池因而開發出來，但實際上由於追蹤器與附屬之驅動和笨重結構設備造成高成本，故僅有昂貴型之高</w:t>
+      </w:r>
+      <w:r>
+        <w:rPr>
+          <w:rFonts w:hint="eastAsia"/>
+          <w:szCs w:val="24"/>
+        </w:rPr>
+        <w:t>聚光多接面高效率型半導體太陽能電池才會採用，這類成本昂貴的追蹤式高聚光太陽能電佔世界太陽能光電市場不到一成，全世界之太陽能光電市場佔率達九成之太陽能電池是傳統之矽晶太陽能電池，其中以價廉著稱，而矽晶太陽能電池之安裝架設圍達降低成本，仍以簡單之固定式為主</w:t>
+      </w:r>
+      <w:r>
+        <w:rPr>
+          <w:rFonts w:asciiTheme="minorEastAsia" w:hAnsiTheme="minorEastAsia" w:hint="eastAsia"/>
+          <w:szCs w:val="24"/>
+        </w:rPr>
+        <w:t>。</w:t>
+      </w:r>
+    </w:p>
+    <w:p>
+      <w:pPr>
+        <w:rPr>
+          <w:rFonts w:asciiTheme="minorEastAsia" w:hAnsiTheme="minorEastAsia"/>
+          <w:szCs w:val="24"/>
+        </w:rPr>
+      </w:pPr>
+      <w:r>
+        <w:rPr>
+          <w:sz w:val="32"/>
+          <w:szCs w:val="32"/>
+        </w:rPr>
+        <w:tab/>
+      </w:r>
+      <w:r>
+        <w:rPr>
+          <w:rFonts w:hint="eastAsia"/>
+          <w:szCs w:val="24"/>
+        </w:rPr>
+        <w:t>及大多數之太陽能電池，因顧及成本與利益</w:t>
       </w:r>
       <w:proofErr w:type="gramStart"/>
       <w:r>
@@ -181,7 +260,7 @@
           <w:rFonts w:hint="eastAsia"/>
           <w:szCs w:val="24"/>
         </w:rPr>
-        <w:t>佔</w:t>
+        <w:t>之憑行考慮</w:t>
       </w:r>
       <w:proofErr w:type="gramEnd"/>
       <w:r>
@@ -189,28 +268,23 @@
           <w:rFonts w:hint="eastAsia"/>
           <w:szCs w:val="24"/>
         </w:rPr>
-        <w:t>全國能源</w:t>
-      </w:r>
-      <w:r>
-        <w:rPr>
-          <w:rFonts w:hint="eastAsia"/>
-          <w:szCs w:val="24"/>
-        </w:rPr>
-        <w:t>20%</w:t>
-      </w:r>
-      <w:r>
-        <w:rPr>
-          <w:rFonts w:hint="eastAsia"/>
-          <w:szCs w:val="24"/>
-        </w:rPr>
-        <w:t>以上，能源局亦</w:t>
-      </w:r>
-      <w:r>
-        <w:rPr>
-          <w:rFonts w:hint="eastAsia"/>
-          <w:szCs w:val="24"/>
-        </w:rPr>
-        <w:t>推行與倡導裝屋頂或地區性太陽能光電板的普及化裝設，所以從各層面考量太陽光電在國內之推行發展有著急迫性需求</w:t>
+        <w:t>下</w:t>
+      </w:r>
+      <w:proofErr w:type="gramStart"/>
+      <w:r>
+        <w:rPr>
+          <w:rFonts w:hint="eastAsia"/>
+          <w:szCs w:val="24"/>
+        </w:rPr>
+        <w:t>採取固動型</w:t>
+      </w:r>
+      <w:proofErr w:type="gramEnd"/>
+      <w:r>
+        <w:rPr>
+          <w:rFonts w:hint="eastAsia"/>
+          <w:szCs w:val="24"/>
+        </w:rPr>
+        <w:t>式安裝是無法避免，所以在固定安裝型式前提下，考慮如何最佳化安裝太陽能板方式，是提升能源利用率與產能唯一方式</w:t>
       </w:r>
       <w:r>
         <w:rPr>
@@ -219,6 +293,175 @@
         </w:rPr>
         <w:t>。</w:t>
       </w:r>
+      <w:r>
+        <w:rPr>
+          <w:rFonts w:asciiTheme="minorEastAsia" w:hAnsiTheme="minorEastAsia" w:hint="eastAsia"/>
+          <w:szCs w:val="24"/>
+        </w:rPr>
+        <w:t>此論題可看出在能源上的重要性</w:t>
+      </w:r>
+      <w:r>
+        <w:rPr>
+          <w:rFonts w:asciiTheme="minorEastAsia" w:hAnsiTheme="minorEastAsia" w:hint="eastAsia"/>
+          <w:szCs w:val="24"/>
+        </w:rPr>
+        <w:t>。</w:t>
+      </w:r>
+    </w:p>
+    <w:p>
+      <w:pPr>
+        <w:rPr>
+          <w:rFonts w:asciiTheme="minorEastAsia" w:hAnsiTheme="minorEastAsia"/>
+          <w:szCs w:val="24"/>
+        </w:rPr>
+      </w:pPr>
+      <w:r>
+        <w:rPr>
+          <w:rFonts w:asciiTheme="minorEastAsia" w:hAnsiTheme="minorEastAsia"/>
+          <w:szCs w:val="24"/>
+        </w:rPr>
+        <w:tab/>
+      </w:r>
+      <w:r>
+        <w:rPr>
+          <w:rFonts w:asciiTheme="minorEastAsia" w:hAnsiTheme="minorEastAsia" w:hint="eastAsia"/>
+          <w:szCs w:val="24"/>
+        </w:rPr>
+        <w:t>一般安裝太陽能電池之對地面之傾斜角度(4∘~ 45∘間)是主要最佳化的因子，其常隨不同太陽能擺置的經緯度下、對應之四季、太陽照射對其運行軌跡移動變化情況下，每天照設之不同入射角</w:t>
+      </w:r>
+      <w:r>
+        <w:rPr>
+          <w:rFonts w:asciiTheme="minorEastAsia" w:hAnsiTheme="minorEastAsia" w:hint="eastAsia"/>
+          <w:szCs w:val="24"/>
+        </w:rPr>
+        <w:t>度陽光下所計算之通整考慮</w:t>
+      </w:r>
+      <w:r>
+        <w:rPr>
+          <w:rFonts w:asciiTheme="minorEastAsia" w:hAnsiTheme="minorEastAsia" w:hint="eastAsia"/>
+          <w:szCs w:val="24"/>
+        </w:rPr>
+        <w:t>。</w:t>
+      </w:r>
+      <w:r>
+        <w:rPr>
+          <w:rFonts w:asciiTheme="minorEastAsia" w:hAnsiTheme="minorEastAsia" w:hint="eastAsia"/>
+          <w:szCs w:val="24"/>
+        </w:rPr>
+        <w:t>但對於在都市高樓林立情況下安裝，則更需同時考慮太陽光在四季與日間運行下，不同時刻入射光折射抵達太陽能板前的立體建築物遮蔽因子計算，</w:t>
+      </w:r>
+      <w:r>
+        <w:rPr>
+          <w:rFonts w:asciiTheme="minorEastAsia" w:hAnsiTheme="minorEastAsia" w:hint="eastAsia"/>
+          <w:szCs w:val="24"/>
+        </w:rPr>
+        <w:t>目前這些考量遮蔽因素的計算機程式相當複雜且不易使用，</w:t>
+      </w:r>
+      <w:r>
+        <w:rPr>
+          <w:rFonts w:asciiTheme="minorEastAsia" w:hAnsiTheme="minorEastAsia" w:hint="eastAsia"/>
+          <w:szCs w:val="24"/>
+        </w:rPr>
+        <w:t>通常價格昂貴且版權所有，一般人無法取得做計算，故本研究動機為發展一開放式</w:t>
+      </w:r>
+      <w:r>
+        <w:rPr>
+          <w:rFonts w:asciiTheme="minorEastAsia" w:hAnsiTheme="minorEastAsia"/>
+          <w:szCs w:val="24"/>
+        </w:rPr>
+        <w:t>(open source</w:t>
+      </w:r>
+      <w:r>
+        <w:rPr>
+          <w:rFonts w:asciiTheme="minorEastAsia" w:hAnsiTheme="minorEastAsia" w:hint="eastAsia"/>
+          <w:szCs w:val="24"/>
+        </w:rPr>
+        <w:t>)，簡單操作計算方法與其計算機程式，供一般大眾使用</w:t>
+      </w:r>
+      <w:r>
+        <w:rPr>
+          <w:rFonts w:asciiTheme="minorEastAsia" w:hAnsiTheme="minorEastAsia" w:hint="eastAsia"/>
+          <w:szCs w:val="24"/>
+        </w:rPr>
+        <w:t>。</w:t>
+      </w:r>
+    </w:p>
+    <w:p>
+      <w:pPr>
+        <w:rPr>
+          <w:rFonts w:asciiTheme="minorEastAsia" w:hAnsiTheme="minorEastAsia"/>
+          <w:szCs w:val="24"/>
+        </w:rPr>
+      </w:pPr>
+      <w:r>
+        <w:rPr>
+          <w:rFonts w:asciiTheme="minorEastAsia" w:hAnsiTheme="minorEastAsia"/>
+          <w:szCs w:val="24"/>
+        </w:rPr>
+        <w:tab/>
+      </w:r>
+      <w:r>
+        <w:rPr>
+          <w:rFonts w:asciiTheme="minorEastAsia" w:hAnsiTheme="minorEastAsia" w:hint="eastAsia"/>
+          <w:szCs w:val="24"/>
+        </w:rPr>
+        <w:t>本研究動機之二為可以執行在固定立體建物群立之輸入下找出未來裝設太陽能板在有利的可行地區，一般的計算僅及單一太陽能板的遮蔽分析，本計算方法與程式更進一步考慮周圍地區，何地點或地區裝設太陽電池會更有利，這也是本計算方法的突破，這些特點可供本來能源政策規劃者分析能源之利用效率</w:t>
+      </w:r>
+      <w:r>
+        <w:rPr>
+          <w:rFonts w:asciiTheme="minorEastAsia" w:hAnsiTheme="minorEastAsia" w:hint="eastAsia"/>
+          <w:szCs w:val="24"/>
+        </w:rPr>
+        <w:t>。</w:t>
+      </w:r>
+    </w:p>
+    <w:p>
+      <w:pPr>
+        <w:rPr>
+          <w:sz w:val="32"/>
+          <w:szCs w:val="32"/>
+        </w:rPr>
+      </w:pPr>
+      <w:r>
+        <w:rPr>
+          <w:rFonts w:hint="eastAsia"/>
+          <w:sz w:val="32"/>
+          <w:szCs w:val="32"/>
+        </w:rPr>
+        <w:t>貳</w:t>
+      </w:r>
+      <w:r>
+        <w:rPr>
+          <w:rFonts w:asciiTheme="minorEastAsia" w:hAnsiTheme="minorEastAsia" w:hint="eastAsia"/>
+          <w:sz w:val="32"/>
+          <w:szCs w:val="32"/>
+        </w:rPr>
+        <w:t>、</w:t>
+      </w:r>
+      <w:r>
+        <w:rPr>
+          <w:rFonts w:hint="eastAsia"/>
+          <w:sz w:val="32"/>
+          <w:szCs w:val="32"/>
+        </w:rPr>
+        <w:t>研究</w:t>
+      </w:r>
+      <w:r>
+        <w:rPr>
+          <w:rFonts w:hint="eastAsia"/>
+          <w:sz w:val="32"/>
+          <w:szCs w:val="32"/>
+        </w:rPr>
+        <w:t>目的</w:t>
+      </w:r>
+      <w:r>
+        <w:rPr>
+          <w:rFonts w:hint="eastAsia"/>
+          <w:sz w:val="32"/>
+          <w:szCs w:val="32"/>
+        </w:rPr>
+        <w:t>：</w:t>
+      </w:r>
     </w:p>
     <w:p>
       <w:pPr>
@@ -232,14 +475,60 @@
           <w:rFonts w:hint="eastAsia"/>
           <w:szCs w:val="24"/>
         </w:rPr>
-        <w:t>在現有太陽能電池技術中，面臨一共通性問題，及入射太陽光角度需與太陽能面板呈垂直方能使輸出功率最大化，事實上太陽光每天任何時刻對太陽能板之角度均在變化中，欲解決此問題，目前有一種裝設追蹤的太陽能電池因而開發出來，但實際上由於追蹤器與附屬之驅動和笨重結構設備造成高成本，故僅有昂貴型之高</w:t>
-      </w:r>
-      <w:r>
-        <w:rPr>
-          <w:rFonts w:hint="eastAsia"/>
-          <w:szCs w:val="24"/>
-        </w:rPr>
-        <w:t>聚光多接面高效率型半導體太陽能電池才會採用，這類成本昂貴的追蹤式高聚光太陽能電佔世界太陽能光電市場不到一成，全世界之太陽能光電市場佔率達九成之太陽能電池是傳統之矽晶太陽能電池，其中以價廉著稱，而矽晶太陽能電池之安裝架設圍達降低成本，仍以簡單之固定式為主</w:t>
+        <w:lastRenderedPageBreak/>
+        <w:t>從陽光在四季的行進曲線平均來</w:t>
+      </w:r>
+      <w:proofErr w:type="gramStart"/>
+      <w:r>
+        <w:rPr>
+          <w:rFonts w:hint="eastAsia"/>
+          <w:szCs w:val="24"/>
+        </w:rPr>
+        <w:t>分析單棟建築物</w:t>
+      </w:r>
+      <w:proofErr w:type="gramEnd"/>
+      <w:r>
+        <w:rPr>
+          <w:rFonts w:hint="eastAsia"/>
+          <w:szCs w:val="24"/>
+        </w:rPr>
+        <w:t>的吸收光能</w:t>
+      </w:r>
+      <w:r>
+        <w:rPr>
+          <w:rFonts w:ascii="新細明體" w:eastAsia="新細明體" w:hAnsi="新細明體" w:hint="eastAsia"/>
+          <w:szCs w:val="24"/>
+        </w:rPr>
+        <w:t>，</w:t>
+      </w:r>
+      <w:r>
+        <w:rPr>
+          <w:rFonts w:hint="eastAsia"/>
+          <w:szCs w:val="24"/>
+        </w:rPr>
+        <w:t>進而繪畫出</w:t>
+      </w:r>
+      <w:proofErr w:type="spellStart"/>
+      <w:r>
+        <w:rPr>
+          <w:rFonts w:hint="eastAsia"/>
+          <w:szCs w:val="24"/>
+        </w:rPr>
+        <w:t>x</w:t>
+      </w:r>
+      <w:r>
+        <w:rPr>
+          <w:szCs w:val="24"/>
+        </w:rPr>
+        <w:t>y</w:t>
+      </w:r>
+      <w:proofErr w:type="spellEnd"/>
+      <w:r>
+        <w:rPr>
+          <w:rFonts w:hint="eastAsia"/>
+          <w:szCs w:val="24"/>
+        </w:rPr>
+        <w:t>軸曲線分析太陽能板建設範圍和角度</w:t>
       </w:r>
       <w:r>
         <w:rPr>
@@ -252,247 +541,16 @@
     <w:p>
       <w:pPr>
         <w:rPr>
-          <w:rFonts w:asciiTheme="minorEastAsia" w:hAnsiTheme="minorEastAsia"/>
-          <w:szCs w:val="24"/>
-        </w:rPr>
-      </w:pPr>
-      <w:r>
-        <w:rPr>
-          <w:sz w:val="32"/>
-          <w:szCs w:val="32"/>
-        </w:rPr>
-        <w:tab/>
-      </w:r>
-      <w:r>
-        <w:rPr>
-          <w:rFonts w:hint="eastAsia"/>
-          <w:szCs w:val="24"/>
-        </w:rPr>
-        <w:t>及大多數之太陽能電池，因顧及成本與利益</w:t>
-      </w:r>
-      <w:proofErr w:type="gramStart"/>
-      <w:r>
-        <w:rPr>
-          <w:rFonts w:hint="eastAsia"/>
-          <w:szCs w:val="24"/>
-        </w:rPr>
-        <w:t>之憑行考慮</w:t>
-      </w:r>
-      <w:proofErr w:type="gramEnd"/>
-      <w:r>
-        <w:rPr>
-          <w:rFonts w:hint="eastAsia"/>
-          <w:szCs w:val="24"/>
-        </w:rPr>
-        <w:t>下</w:t>
-      </w:r>
-      <w:proofErr w:type="gramStart"/>
-      <w:r>
-        <w:rPr>
-          <w:rFonts w:hint="eastAsia"/>
-          <w:szCs w:val="24"/>
-        </w:rPr>
-        <w:t>採取固動型式</w:t>
-      </w:r>
-      <w:proofErr w:type="gramEnd"/>
-      <w:r>
-        <w:rPr>
-          <w:rFonts w:hint="eastAsia"/>
-          <w:szCs w:val="24"/>
-        </w:rPr>
-        <w:t>安裝是無法避免，所以在固定安裝型式前提下，考慮如何最佳化安裝太陽能板方式，是提升能源利用率與產能唯一方式</w:t>
-      </w:r>
-      <w:r>
-        <w:rPr>
-          <w:rFonts w:asciiTheme="minorEastAsia" w:hAnsiTheme="minorEastAsia" w:hint="eastAsia"/>
-          <w:szCs w:val="24"/>
-        </w:rPr>
-        <w:t>。</w:t>
-      </w:r>
-      <w:r>
-        <w:rPr>
-          <w:rFonts w:asciiTheme="minorEastAsia" w:hAnsiTheme="minorEastAsia" w:hint="eastAsia"/>
-          <w:szCs w:val="24"/>
-        </w:rPr>
-        <w:t>此論題可看出在能源上的重要性</w:t>
-      </w:r>
-      <w:r>
-        <w:rPr>
-          <w:rFonts w:asciiTheme="minorEastAsia" w:hAnsiTheme="minorEastAsia" w:hint="eastAsia"/>
-          <w:szCs w:val="24"/>
-        </w:rPr>
-        <w:t>。</w:t>
-      </w:r>
-    </w:p>
-    <w:p>
-      <w:pPr>
-        <w:rPr>
-          <w:rFonts w:asciiTheme="minorEastAsia" w:hAnsiTheme="minorEastAsia"/>
-          <w:szCs w:val="24"/>
-        </w:rPr>
-      </w:pPr>
-      <w:r>
-        <w:rPr>
-          <w:rFonts w:asciiTheme="minorEastAsia" w:hAnsiTheme="minorEastAsia"/>
-          <w:szCs w:val="24"/>
-        </w:rPr>
-        <w:tab/>
-      </w:r>
-      <w:r>
-        <w:rPr>
-          <w:rFonts w:asciiTheme="minorEastAsia" w:hAnsiTheme="minorEastAsia" w:hint="eastAsia"/>
-          <w:szCs w:val="24"/>
-        </w:rPr>
-        <w:t>一般安裝太陽能電池之對地面之傾斜角度(4∘~ 45∘間)是主要最佳化的因子，其常隨不同太陽能擺置的經緯度下、對應之四季、太陽照射對其運行軌跡移動變化情況下，每天照設之不同入射角</w:t>
-      </w:r>
-      <w:r>
-        <w:rPr>
-          <w:rFonts w:asciiTheme="minorEastAsia" w:hAnsiTheme="minorEastAsia" w:hint="eastAsia"/>
-          <w:szCs w:val="24"/>
-        </w:rPr>
-        <w:t>度陽光下所計算之通整考慮</w:t>
-      </w:r>
-      <w:r>
-        <w:rPr>
-          <w:rFonts w:asciiTheme="minorEastAsia" w:hAnsiTheme="minorEastAsia" w:hint="eastAsia"/>
-          <w:szCs w:val="24"/>
-        </w:rPr>
-        <w:t>。</w:t>
-      </w:r>
-      <w:r>
-        <w:rPr>
-          <w:rFonts w:asciiTheme="minorEastAsia" w:hAnsiTheme="minorEastAsia" w:hint="eastAsia"/>
-          <w:szCs w:val="24"/>
-        </w:rPr>
-        <w:t>但對於在都市高樓林立情況下安裝，則更需同時考慮太陽光在四季與日間運行下，不同時刻入射光折射抵達太陽能板前的立體建築物遮蔽因子計算，</w:t>
-      </w:r>
-      <w:r>
-        <w:rPr>
-          <w:rFonts w:asciiTheme="minorEastAsia" w:hAnsiTheme="minorEastAsia" w:hint="eastAsia"/>
-          <w:szCs w:val="24"/>
-        </w:rPr>
-        <w:t>目前這些考量遮蔽因素的計算機程式相當複雜且不易使用，</w:t>
-      </w:r>
-      <w:r>
-        <w:rPr>
-          <w:rFonts w:asciiTheme="minorEastAsia" w:hAnsiTheme="minorEastAsia" w:hint="eastAsia"/>
-          <w:szCs w:val="24"/>
-        </w:rPr>
-        <w:t>通常價格昂貴且版權所有，一般人無法取得做計算，故本研究動機為發展一開放式</w:t>
-      </w:r>
-      <w:r>
-        <w:rPr>
-          <w:rFonts w:asciiTheme="minorEastAsia" w:hAnsiTheme="minorEastAsia"/>
-          <w:szCs w:val="24"/>
-        </w:rPr>
-        <w:t>(open source</w:t>
-      </w:r>
-      <w:r>
-        <w:rPr>
-          <w:rFonts w:asciiTheme="minorEastAsia" w:hAnsiTheme="minorEastAsia" w:hint="eastAsia"/>
-          <w:szCs w:val="24"/>
-        </w:rPr>
-        <w:t>)，簡單操作計算方法與其計算機程式，供一般大眾使用</w:t>
-      </w:r>
-      <w:r>
-        <w:rPr>
-          <w:rFonts w:asciiTheme="minorEastAsia" w:hAnsiTheme="minorEastAsia" w:hint="eastAsia"/>
-          <w:szCs w:val="24"/>
-        </w:rPr>
-        <w:t>。</w:t>
-      </w:r>
-    </w:p>
-    <w:p>
-      <w:pPr>
-        <w:rPr>
-          <w:rFonts w:asciiTheme="minorEastAsia" w:hAnsiTheme="minorEastAsia"/>
-          <w:szCs w:val="24"/>
-        </w:rPr>
-      </w:pPr>
-      <w:r>
-        <w:rPr>
-          <w:rFonts w:asciiTheme="minorEastAsia" w:hAnsiTheme="minorEastAsia"/>
-          <w:szCs w:val="24"/>
-        </w:rPr>
-        <w:tab/>
-      </w:r>
-      <w:r>
-        <w:rPr>
-          <w:rFonts w:asciiTheme="minorEastAsia" w:hAnsiTheme="minorEastAsia" w:hint="eastAsia"/>
-          <w:szCs w:val="24"/>
-        </w:rPr>
-        <w:t>本研究動機之二為可以執行在固定立體建物群立之輸入下找出未來裝設太陽能板在有利的可行地區，一般的計算僅及單一太陽能板的遮蔽分析，本計算方法與程式更進一步考慮周圍地區，何地點或地區裝設太陽電池會更有利，這也是本計算方法的突破，這些特點可供本來能源政策規劃者分析能源之利用效率</w:t>
-      </w:r>
-      <w:r>
-        <w:rPr>
-          <w:rFonts w:asciiTheme="minorEastAsia" w:hAnsiTheme="minorEastAsia" w:hint="eastAsia"/>
-          <w:szCs w:val="24"/>
-        </w:rPr>
-        <w:t>。</w:t>
-      </w:r>
-    </w:p>
-    <w:p>
-      <w:pPr>
-        <w:rPr>
-          <w:sz w:val="32"/>
-          <w:szCs w:val="32"/>
-        </w:rPr>
-      </w:pPr>
-      <w:r>
-        <w:rPr>
-          <w:rFonts w:hint="eastAsia"/>
-          <w:sz w:val="32"/>
-          <w:szCs w:val="32"/>
-        </w:rPr>
-        <w:t>貳</w:t>
-      </w:r>
-      <w:r>
-        <w:rPr>
-          <w:rFonts w:asciiTheme="minorEastAsia" w:hAnsiTheme="minorEastAsia" w:hint="eastAsia"/>
-          <w:sz w:val="32"/>
-          <w:szCs w:val="32"/>
-        </w:rPr>
-        <w:t>、</w:t>
-      </w:r>
-      <w:r>
-        <w:rPr>
-          <w:rFonts w:hint="eastAsia"/>
-          <w:sz w:val="32"/>
-          <w:szCs w:val="32"/>
-        </w:rPr>
-        <w:t>研究</w:t>
-      </w:r>
-      <w:r>
-        <w:rPr>
-          <w:rFonts w:hint="eastAsia"/>
-          <w:sz w:val="32"/>
-          <w:szCs w:val="32"/>
-        </w:rPr>
-        <w:t>目的</w:t>
-      </w:r>
-      <w:r>
-        <w:rPr>
-          <w:rFonts w:hint="eastAsia"/>
-          <w:sz w:val="32"/>
-          <w:szCs w:val="32"/>
-        </w:rPr>
-        <w:t>：</w:t>
-      </w:r>
-    </w:p>
-    <w:p>
-      <w:pPr>
-        <w:rPr>
-          <w:sz w:val="32"/>
-          <w:szCs w:val="32"/>
-        </w:rPr>
-      </w:pPr>
-      <w:r>
-        <w:rPr>
-          <w:rFonts w:hint="eastAsia"/>
-          <w:sz w:val="32"/>
-          <w:szCs w:val="32"/>
-        </w:rPr>
-        <w:lastRenderedPageBreak/>
+          <w:sz w:val="32"/>
+          <w:szCs w:val="32"/>
+        </w:rPr>
+      </w:pPr>
+      <w:r>
+        <w:rPr>
+          <w:rFonts w:hint="eastAsia"/>
+          <w:sz w:val="32"/>
+          <w:szCs w:val="32"/>
+        </w:rPr>
         <w:t>參</w:t>
       </w:r>
       <w:r>
@@ -648,23 +706,308 @@
     </w:p>
     <w:p>
       <w:pPr>
-        <w:ind w:firstLine="480"/>
-        <w:rPr>
-          <w:szCs w:val="24"/>
-        </w:rPr>
-      </w:pPr>
-      <w:r>
-        <w:rPr>
-          <w:rFonts w:hint="eastAsia"/>
-          <w:szCs w:val="24"/>
-        </w:rPr>
-        <w:t>先運用台北市或是自訂的高樓分布圖做數值分析</w:t>
+        <w:ind w:leftChars="200" w:left="480"/>
+        <w:rPr>
+          <w:szCs w:val="24"/>
+        </w:rPr>
+      </w:pPr>
+      <w:r>
+        <w:rPr>
+          <w:rFonts w:hint="eastAsia"/>
+          <w:szCs w:val="24"/>
+        </w:rPr>
+        <w:t>(</w:t>
+      </w:r>
+      <w:proofErr w:type="gramStart"/>
+      <w:r>
+        <w:rPr>
+          <w:rFonts w:hint="eastAsia"/>
+          <w:szCs w:val="24"/>
+        </w:rPr>
+        <w:t>一</w:t>
+      </w:r>
+      <w:proofErr w:type="gramEnd"/>
+      <w:r>
+        <w:rPr>
+          <w:rFonts w:hint="eastAsia"/>
+          <w:szCs w:val="24"/>
+        </w:rPr>
+        <w:t>)</w:t>
+      </w:r>
+      <w:r>
+        <w:rPr>
+          <w:rFonts w:hint="eastAsia"/>
+          <w:szCs w:val="24"/>
+        </w:rPr>
+        <w:t>未考量遮蔽因子</w:t>
+      </w:r>
+    </w:p>
+    <w:p>
+      <w:pPr>
+        <w:ind w:leftChars="400" w:left="960"/>
+        <w:rPr>
+          <w:szCs w:val="24"/>
+        </w:rPr>
+      </w:pPr>
+      <w:r>
+        <w:rPr>
+          <w:rFonts w:hint="eastAsia"/>
+          <w:szCs w:val="24"/>
+        </w:rPr>
+        <w:t>(1)</w:t>
+      </w:r>
+      <w:r>
+        <w:rPr>
+          <w:rFonts w:hint="eastAsia"/>
+          <w:szCs w:val="24"/>
+        </w:rPr>
+        <w:t>定太陽能板之與地面位置斜角為變數</w:t>
+      </w:r>
+      <w:r>
+        <w:rPr>
+          <w:rFonts w:hint="eastAsia"/>
+          <w:szCs w:val="24"/>
+        </w:rPr>
+        <w:t>(</w:t>
+      </w:r>
+      <w:r>
+        <w:rPr>
+          <w:rFonts w:hint="eastAsia"/>
+          <w:szCs w:val="24"/>
+        </w:rPr>
+        <w:t>最佳化參數</w:t>
+      </w:r>
+      <w:r>
+        <w:rPr>
+          <w:rFonts w:hint="eastAsia"/>
+          <w:szCs w:val="24"/>
+        </w:rPr>
+        <w:t>)</w:t>
+      </w:r>
+    </w:p>
+    <w:p>
+      <w:pPr>
+        <w:ind w:leftChars="400" w:left="960"/>
+        <w:rPr>
+          <w:szCs w:val="24"/>
+        </w:rPr>
+      </w:pPr>
+      <w:r>
+        <w:rPr>
+          <w:rFonts w:hint="eastAsia"/>
+          <w:szCs w:val="24"/>
+        </w:rPr>
+        <w:t>(2)</w:t>
+      </w:r>
+      <w:r>
+        <w:rPr>
+          <w:rFonts w:hint="eastAsia"/>
+          <w:szCs w:val="24"/>
+        </w:rPr>
+        <w:t>台灣地區內之太陽能板位置緯度</w:t>
+      </w:r>
+      <w:r>
+        <w:rPr>
+          <w:rFonts w:hint="eastAsia"/>
+          <w:szCs w:val="24"/>
+        </w:rPr>
+        <w:t>(</w:t>
+      </w:r>
+      <w:r>
+        <w:rPr>
+          <w:rFonts w:hint="eastAsia"/>
+          <w:szCs w:val="24"/>
+        </w:rPr>
+        <w:t>φ</w:t>
+      </w:r>
+      <w:r>
+        <w:rPr>
+          <w:rFonts w:hint="eastAsia"/>
+          <w:szCs w:val="24"/>
+        </w:rPr>
+        <w:t>)</w:t>
+      </w:r>
+    </w:p>
+    <w:p>
+      <w:pPr>
+        <w:ind w:leftChars="400" w:left="960"/>
+        <w:rPr>
+          <w:szCs w:val="24"/>
+        </w:rPr>
+      </w:pPr>
+      <w:r>
+        <w:rPr>
+          <w:rFonts w:hint="eastAsia"/>
+          <w:szCs w:val="24"/>
+        </w:rPr>
+        <w:t>(3)</w:t>
+      </w:r>
+      <w:r>
+        <w:rPr>
+          <w:rFonts w:hint="eastAsia"/>
+          <w:szCs w:val="24"/>
+        </w:rPr>
+        <w:t>四季中</w:t>
       </w:r>
       <w:r>
         <w:rPr>
           <w:rFonts w:ascii="新細明體" w:eastAsia="新細明體" w:hAnsi="新細明體" w:hint="eastAsia"/>
           <w:szCs w:val="24"/>
         </w:rPr>
+        <w:t>、各</w:t>
+      </w:r>
+      <w:r>
+        <w:rPr>
+          <w:rFonts w:hint="eastAsia"/>
+          <w:szCs w:val="24"/>
+        </w:rPr>
+        <w:t>季節之太陽運行軌道之傾斜角</w:t>
+      </w:r>
+      <w:r>
+        <w:rPr>
+          <w:rFonts w:hint="eastAsia"/>
+          <w:szCs w:val="24"/>
+        </w:rPr>
+        <w:t>(</w:t>
+      </w:r>
+      <w:r>
+        <w:rPr>
+          <w:rFonts w:hint="eastAsia"/>
+          <w:szCs w:val="24"/>
+        </w:rPr>
+        <w:t>對比赤道</w:t>
+      </w:r>
+      <w:r>
+        <w:rPr>
+          <w:rFonts w:hint="eastAsia"/>
+          <w:szCs w:val="24"/>
+        </w:rPr>
+        <w:t>),</w:t>
+      </w:r>
+      <w:r>
+        <w:rPr>
+          <w:rFonts w:hint="eastAsia"/>
+        </w:rPr>
+        <w:t xml:space="preserve"> </w:t>
+      </w:r>
+      <w:r>
+        <w:rPr>
+          <w:rFonts w:hint="eastAsia"/>
+          <w:szCs w:val="24"/>
+        </w:rPr>
+        <w:t>δ</w:t>
+      </w:r>
+      <w:proofErr w:type="spellStart"/>
+      <w:r>
+        <w:rPr>
+          <w:rFonts w:hint="eastAsia"/>
+          <w:szCs w:val="24"/>
+        </w:rPr>
+        <w:t>j</w:t>
+      </w:r>
+      <w:r>
+        <w:rPr>
+          <w:szCs w:val="24"/>
+        </w:rPr>
+        <w:t>,j</w:t>
+      </w:r>
+      <w:proofErr w:type="spellEnd"/>
+      <w:r>
+        <w:rPr>
+          <w:szCs w:val="24"/>
+        </w:rPr>
+        <w:t xml:space="preserve"> = 1~4</w:t>
+      </w:r>
+    </w:p>
+    <w:p>
+      <w:pPr>
+        <w:ind w:leftChars="400" w:left="960"/>
+        <w:rPr>
+          <w:szCs w:val="24"/>
+        </w:rPr>
+      </w:pPr>
+      <w:r>
+        <w:rPr>
+          <w:szCs w:val="24"/>
+        </w:rPr>
+        <w:t>(4)</w:t>
+      </w:r>
+      <w:r>
+        <w:rPr>
+          <w:rFonts w:hint="eastAsia"/>
+          <w:szCs w:val="24"/>
+        </w:rPr>
+        <w:t>太陽高度</w:t>
+      </w:r>
+      <w:r>
+        <w:rPr>
+          <w:rFonts w:hint="eastAsia"/>
+          <w:szCs w:val="24"/>
+        </w:rPr>
+        <w:t>H</w:t>
+      </w:r>
+    </w:p>
+    <w:p>
+      <w:pPr>
+        <w:ind w:leftChars="400" w:left="960"/>
+        <w:rPr>
+          <w:szCs w:val="24"/>
+        </w:rPr>
+      </w:pPr>
+      <w:r>
+        <w:rPr>
+          <w:rFonts w:hint="eastAsia"/>
+          <w:szCs w:val="24"/>
+        </w:rPr>
+        <w:t>(5)</w:t>
+      </w:r>
+      <w:r>
+        <w:rPr>
+          <w:rFonts w:hint="eastAsia"/>
+          <w:szCs w:val="24"/>
+        </w:rPr>
+        <w:t>計算日間太陽運行軌道下，在不同時間下</w:t>
+      </w:r>
+      <w:r>
+        <w:rPr>
+          <w:rFonts w:hint="eastAsia"/>
+          <w:szCs w:val="24"/>
+        </w:rPr>
+        <w:t>(</w:t>
+      </w:r>
+      <w:r>
+        <w:rPr>
+          <w:rFonts w:hint="eastAsia"/>
+          <w:szCs w:val="24"/>
+        </w:rPr>
+        <w:t>以時間角</w:t>
+      </w:r>
+      <w:r>
+        <w:rPr>
+          <w:rFonts w:hint="eastAsia"/>
+          <w:szCs w:val="24"/>
+        </w:rPr>
+        <w:t>ω</w:t>
+      </w:r>
+      <w:r>
+        <w:rPr>
+          <w:rFonts w:hint="eastAsia"/>
+          <w:szCs w:val="24"/>
+        </w:rPr>
+        <w:t>為變數表示</w:t>
+      </w:r>
+      <w:r>
+        <w:rPr>
+          <w:rFonts w:hint="eastAsia"/>
+          <w:szCs w:val="24"/>
+        </w:rPr>
+        <w:t>)</w:t>
+      </w:r>
+      <w:r>
+        <w:rPr>
+          <w:rFonts w:hint="eastAsia"/>
+          <w:szCs w:val="24"/>
+        </w:rPr>
         <w:t>，</w:t>
       </w:r>
       <w:r>
@@ -672,132 +1015,164 @@
           <w:rFonts w:hint="eastAsia"/>
           <w:szCs w:val="24"/>
         </w:rPr>
-        <w:t>將每一個高度以點的方式存入電腦</w:t>
-      </w:r>
-      <w:r>
-        <w:rPr>
-          <w:rFonts w:ascii="新細明體" w:eastAsia="新細明體" w:hAnsi="新細明體" w:hint="eastAsia"/>
-          <w:szCs w:val="24"/>
-        </w:rPr>
-        <w:t>，</w:t>
-      </w:r>
-      <w:r>
-        <w:rPr>
-          <w:rFonts w:hint="eastAsia"/>
-          <w:szCs w:val="24"/>
-        </w:rPr>
-        <w:t>並且將太陽軌道設計照射角度</w:t>
-      </w:r>
-      <w:r>
-        <w:rPr>
-          <w:rFonts w:ascii="新細明體" w:eastAsia="新細明體" w:hAnsi="新細明體" w:hint="eastAsia"/>
-          <w:szCs w:val="24"/>
-        </w:rPr>
-        <w:t>，</w:t>
-      </w:r>
-      <w:r>
-        <w:rPr>
-          <w:rFonts w:hint="eastAsia"/>
-          <w:szCs w:val="24"/>
-        </w:rPr>
-        <w:t>用數學公式搭配可以實作出</w:t>
-      </w:r>
-      <w:r>
-        <w:rPr>
-          <w:rFonts w:hint="eastAsia"/>
-          <w:szCs w:val="24"/>
-        </w:rPr>
-        <w:t>O(MN^2)</w:t>
-      </w:r>
-      <w:r>
-        <w:rPr>
-          <w:rFonts w:hint="eastAsia"/>
-          <w:szCs w:val="24"/>
-        </w:rPr>
-        <w:t>的算法</w:t>
-      </w:r>
-      <w:r>
-        <w:rPr>
-          <w:rFonts w:ascii="新細明體" w:eastAsia="新細明體" w:hAnsi="新細明體" w:hint="eastAsia"/>
-          <w:szCs w:val="24"/>
-        </w:rPr>
-        <w:t>，</w:t>
-      </w:r>
-      <w:r>
-        <w:rPr>
-          <w:rFonts w:hint="eastAsia"/>
-          <w:szCs w:val="24"/>
-        </w:rPr>
-        <w:t>M</w:t>
-      </w:r>
-      <w:r>
-        <w:rPr>
-          <w:rFonts w:hint="eastAsia"/>
-          <w:szCs w:val="24"/>
-        </w:rPr>
-        <w:t>為太陽走的軌道取的點數字</w:t>
-      </w:r>
-      <w:r>
-        <w:rPr>
-          <w:rFonts w:ascii="新細明體" w:eastAsia="新細明體" w:hAnsi="新細明體" w:hint="eastAsia"/>
-          <w:szCs w:val="24"/>
-        </w:rPr>
-        <w:t>，</w:t>
-      </w:r>
-      <w:r>
-        <w:rPr>
-          <w:rFonts w:hint="eastAsia"/>
-          <w:szCs w:val="24"/>
-        </w:rPr>
-        <w:t>N</w:t>
-      </w:r>
-      <w:r>
-        <w:rPr>
-          <w:rFonts w:hint="eastAsia"/>
-          <w:szCs w:val="24"/>
-        </w:rPr>
-        <w:t>為房子數</w:t>
-      </w:r>
-      <w:r>
-        <w:rPr>
-          <w:rFonts w:ascii="新細明體" w:eastAsia="新細明體" w:hAnsi="新細明體" w:hint="eastAsia"/>
-          <w:szCs w:val="24"/>
-        </w:rPr>
-        <w:t>，</w:t>
-      </w:r>
-      <w:r>
-        <w:rPr>
-          <w:rFonts w:hint="eastAsia"/>
-          <w:szCs w:val="24"/>
-        </w:rPr>
-        <w:t>之後再使用</w:t>
-      </w:r>
-      <w:r>
-        <w:rPr>
-          <w:rFonts w:hint="eastAsia"/>
-          <w:szCs w:val="24"/>
-        </w:rPr>
-        <w:t>g</w:t>
-      </w:r>
-      <w:r>
-        <w:rPr>
-          <w:szCs w:val="24"/>
-        </w:rPr>
-        <w:t>reedy</w:t>
-      </w:r>
-      <w:r>
-        <w:rPr>
-          <w:rFonts w:hint="eastAsia"/>
-          <w:szCs w:val="24"/>
-        </w:rPr>
-        <w:t>或是單調對列性質找出</w:t>
-      </w:r>
-      <w:r>
-        <w:rPr>
-          <w:rFonts w:hint="eastAsia"/>
-          <w:szCs w:val="24"/>
-        </w:rPr>
-        <w:t>O(</w:t>
+        <w:t>太陽能板與其入射光之夾腳</w:t>
+      </w:r>
+      <w:r>
+        <w:rPr>
+          <w:rFonts w:hint="eastAsia"/>
+          <w:szCs w:val="24"/>
+        </w:rPr>
+        <w:t>θ</w:t>
+      </w:r>
+    </w:p>
+    <w:p>
+      <w:pPr>
+        <w:ind w:leftChars="400" w:left="960"/>
+        <w:rPr>
+          <w:rFonts w:asciiTheme="minorEastAsia" w:hAnsiTheme="minorEastAsia"/>
+          <w:szCs w:val="24"/>
+        </w:rPr>
+      </w:pPr>
+      <w:r>
+        <w:rPr>
+          <w:rFonts w:hint="eastAsia"/>
+          <w:szCs w:val="24"/>
+        </w:rPr>
+        <w:t>(6)</w:t>
+      </w:r>
+      <w:r>
+        <w:rPr>
+          <w:rFonts w:hint="eastAsia"/>
+          <w:szCs w:val="24"/>
+        </w:rPr>
+        <w:t>計算此夾角</w:t>
+      </w:r>
+      <w:r>
+        <w:rPr>
+          <w:rFonts w:hint="eastAsia"/>
+          <w:szCs w:val="24"/>
+        </w:rPr>
+        <w:t>θ</w:t>
+      </w:r>
+      <w:r>
+        <w:rPr>
+          <w:rFonts w:hint="eastAsia"/>
+          <w:szCs w:val="24"/>
+        </w:rPr>
+        <w:t>下，入射角對太陽能板之垂直有效分量</w:t>
+      </w:r>
+      <w:r>
+        <w:rPr>
+          <w:rFonts w:hint="eastAsia"/>
+          <w:szCs w:val="24"/>
+        </w:rPr>
+        <w:t>In</w:t>
+      </w:r>
+      <w:r>
+        <w:rPr>
+          <w:rFonts w:asciiTheme="minorEastAsia" w:hAnsiTheme="minorEastAsia" w:hint="eastAsia"/>
+          <w:szCs w:val="24"/>
+        </w:rPr>
+        <w:t>。</w:t>
+      </w:r>
+    </w:p>
+    <w:p>
+      <w:pPr>
+        <w:ind w:leftChars="400" w:left="960"/>
+        <w:rPr>
+          <w:szCs w:val="24"/>
+        </w:rPr>
+      </w:pPr>
+      <w:r>
+        <w:rPr>
+          <w:rFonts w:hint="eastAsia"/>
+          <w:szCs w:val="24"/>
+        </w:rPr>
+        <w:t>(7)</w:t>
+      </w:r>
+      <w:r>
+        <w:rPr>
+          <w:rFonts w:hint="eastAsia"/>
+          <w:szCs w:val="24"/>
+        </w:rPr>
+        <w:t>計算對夾角</w:t>
+      </w:r>
+      <w:r>
+        <w:rPr>
+          <w:rFonts w:hint="eastAsia"/>
+          <w:szCs w:val="24"/>
+        </w:rPr>
+        <w:t>θ</w:t>
+      </w:r>
+      <w:r>
+        <w:rPr>
+          <w:rFonts w:hint="eastAsia"/>
+          <w:szCs w:val="24"/>
+        </w:rPr>
+        <w:t>下，入射角對太陽能板之散射光</w:t>
+      </w:r>
+      <w:r>
+        <w:rPr>
+          <w:rFonts w:hint="eastAsia"/>
+          <w:szCs w:val="24"/>
+        </w:rPr>
+        <w:t>Is</w:t>
+      </w:r>
+    </w:p>
+    <w:p>
+      <w:pPr>
+        <w:ind w:leftChars="400" w:left="960"/>
+        <w:rPr>
+          <w:szCs w:val="24"/>
+        </w:rPr>
+      </w:pPr>
+      <w:r>
+        <w:rPr>
+          <w:rFonts w:hint="eastAsia"/>
+          <w:szCs w:val="24"/>
+        </w:rPr>
+        <w:t>(8)</w:t>
+      </w:r>
+      <w:r>
+        <w:rPr>
+          <w:rFonts w:hint="eastAsia"/>
+          <w:szCs w:val="24"/>
+        </w:rPr>
+        <w:t>反射光分量</w:t>
+      </w:r>
+      <w:r>
+        <w:rPr>
+          <w:rFonts w:hint="eastAsia"/>
+          <w:szCs w:val="24"/>
+        </w:rPr>
+        <w:t>Ii</w:t>
+      </w:r>
+      <w:r>
+        <w:rPr>
+          <w:szCs w:val="24"/>
+        </w:rPr>
+        <w:t xml:space="preserve"> I</w:t>
+      </w:r>
+      <w:r>
+        <w:rPr>
+          <w:rFonts w:hint="eastAsia"/>
+          <w:szCs w:val="24"/>
+        </w:rPr>
+        <w:t>β</w:t>
+      </w:r>
+      <w:r>
+        <w:rPr>
+          <w:rFonts w:hint="eastAsia"/>
+          <w:szCs w:val="24"/>
+        </w:rPr>
+        <w:t>是總有效之散射光</w:t>
+      </w:r>
+      <w:r>
+        <w:rPr>
+          <w:rFonts w:hint="eastAsia"/>
+          <w:szCs w:val="24"/>
+        </w:rPr>
+        <w:t>=</w:t>
       </w:r>
       <w:proofErr w:type="spellStart"/>
       <w:r>
@@ -805,70 +1180,480 @@
           <w:rFonts w:hint="eastAsia"/>
           <w:szCs w:val="24"/>
         </w:rPr>
-        <w:t>MN</w:t>
-      </w:r>
-      <w:r>
-        <w:rPr>
-          <w:szCs w:val="24"/>
-        </w:rPr>
-        <w:t>lo</w:t>
-      </w:r>
-      <w:r>
-        <w:rPr>
-          <w:rFonts w:hint="eastAsia"/>
-          <w:szCs w:val="24"/>
-        </w:rPr>
-        <w:t>g</w:t>
+        <w:t>In+Is+Ir</w:t>
       </w:r>
       <w:proofErr w:type="spellEnd"/>
       <w:r>
         <w:rPr>
-          <w:szCs w:val="24"/>
-        </w:rPr>
-        <w:t>(2,n))</w:t>
-      </w:r>
-      <w:r>
-        <w:rPr>
-          <w:rFonts w:hint="eastAsia"/>
-          <w:szCs w:val="24"/>
-        </w:rPr>
-        <w:t>的算法而得之對地圖上每一棟建築物蓋太陽能板總會得到多少能量</w:t>
-      </w:r>
-      <w:r>
-        <w:rPr>
-          <w:rFonts w:ascii="新細明體" w:eastAsia="新細明體" w:hAnsi="新細明體" w:hint="eastAsia"/>
-          <w:szCs w:val="24"/>
-        </w:rPr>
-        <w:t>，</w:t>
-      </w:r>
-      <w:r>
-        <w:rPr>
-          <w:rFonts w:hint="eastAsia"/>
-          <w:szCs w:val="24"/>
-        </w:rPr>
-        <w:t>和一棟見築物一年中可得到的照射角度分別是多少</w:t>
-      </w:r>
-      <w:r>
-        <w:rPr>
-          <w:rFonts w:ascii="新細明體" w:eastAsia="新細明體" w:hAnsi="新細明體" w:hint="eastAsia"/>
-          <w:szCs w:val="24"/>
-        </w:rPr>
-        <w:t>，</w:t>
-      </w:r>
-      <w:r>
-        <w:rPr>
-          <w:rFonts w:hint="eastAsia"/>
-          <w:szCs w:val="24"/>
-        </w:rPr>
-        <w:t>設計出一個二維圖表示台陽能版和地面夾角的獲利程度</w:t>
-      </w:r>
-      <w:r>
-        <w:rPr>
-          <w:rFonts w:asciiTheme="minorEastAsia" w:hAnsiTheme="minorEastAsia" w:hint="eastAsia"/>
-          <w:szCs w:val="24"/>
-        </w:rPr>
-        <w:t>。</w:t>
-      </w:r>
+          <w:rFonts w:hint="eastAsia"/>
+          <w:szCs w:val="24"/>
+        </w:rPr>
+        <w:t>(</w:t>
+      </w:r>
+      <w:r>
+        <w:rPr>
+          <w:rFonts w:hint="eastAsia"/>
+          <w:szCs w:val="24"/>
+        </w:rPr>
+        <w:t>為</w:t>
+      </w:r>
+      <w:r>
+        <w:rPr>
+          <w:rFonts w:hint="eastAsia"/>
+          <w:szCs w:val="24"/>
+        </w:rPr>
+        <w:t>ω</w:t>
+      </w:r>
+      <w:r>
+        <w:rPr>
+          <w:rFonts w:hint="eastAsia"/>
+          <w:szCs w:val="24"/>
+        </w:rPr>
+        <w:t>與</w:t>
+      </w:r>
+      <w:r>
+        <w:rPr>
+          <w:rFonts w:hint="eastAsia"/>
+          <w:szCs w:val="24"/>
+        </w:rPr>
+        <w:t>θ</w:t>
+      </w:r>
+      <w:r>
+        <w:rPr>
+          <w:rFonts w:hint="eastAsia"/>
+          <w:szCs w:val="24"/>
+        </w:rPr>
+        <w:t>函數</w:t>
+      </w:r>
+      <w:r>
+        <w:rPr>
+          <w:rFonts w:hint="eastAsia"/>
+          <w:szCs w:val="24"/>
+        </w:rPr>
+        <w:t>)</w:t>
+      </w:r>
+    </w:p>
+    <w:p>
+      <w:pPr>
+        <w:ind w:leftChars="400" w:left="960"/>
+        <w:rPr>
+          <w:szCs w:val="24"/>
+        </w:rPr>
+      </w:pPr>
+      <w:r>
+        <w:rPr>
+          <w:rFonts w:hint="eastAsia"/>
+          <w:szCs w:val="24"/>
+        </w:rPr>
+        <w:t>(</w:t>
+      </w:r>
+      <w:r>
+        <w:rPr>
+          <w:szCs w:val="24"/>
+        </w:rPr>
+        <w:t>9)</w:t>
+      </w:r>
+      <w:r>
+        <w:rPr>
+          <w:rFonts w:hint="eastAsia"/>
+          <w:szCs w:val="24"/>
+        </w:rPr>
+        <w:t>計算不同季節之總照射量與輸出功率成正比之總和</w:t>
+      </w:r>
+    </w:p>
+    <w:p>
+      <w:pPr>
+        <w:ind w:leftChars="400" w:left="960"/>
+        <w:rPr>
+          <w:szCs w:val="24"/>
+        </w:rPr>
+      </w:pPr>
+      <w:r>
+        <w:rPr>
+          <w:rFonts w:hint="eastAsia"/>
+          <w:szCs w:val="24"/>
+        </w:rPr>
+        <w:t>(10)</w:t>
+      </w:r>
+      <w:r>
+        <w:rPr>
+          <w:rFonts w:hint="eastAsia"/>
+          <w:szCs w:val="24"/>
+        </w:rPr>
+        <w:t>劃出</w:t>
+      </w:r>
+      <w:r>
+        <w:rPr>
+          <w:rFonts w:hint="eastAsia"/>
+          <w:szCs w:val="24"/>
+        </w:rPr>
+        <w:t>R</w:t>
+      </w:r>
+      <w:r>
+        <w:rPr>
+          <w:szCs w:val="24"/>
+        </w:rPr>
+        <w:t>(</w:t>
+      </w:r>
+      <w:r>
+        <w:rPr>
+          <w:rFonts w:hint="eastAsia"/>
+          <w:szCs w:val="24"/>
+        </w:rPr>
+        <w:t>β</w:t>
+      </w:r>
+      <w:r>
+        <w:rPr>
+          <w:rFonts w:hint="eastAsia"/>
+          <w:szCs w:val="24"/>
+        </w:rPr>
+        <w:t>)</w:t>
+      </w:r>
+      <w:r>
+        <w:rPr>
+          <w:rFonts w:hint="eastAsia"/>
+          <w:szCs w:val="24"/>
+        </w:rPr>
+        <w:t>與</w:t>
+      </w:r>
+      <w:r>
+        <w:rPr>
+          <w:rFonts w:hint="eastAsia"/>
+          <w:szCs w:val="24"/>
+        </w:rPr>
+        <w:t>β</w:t>
+      </w:r>
+      <w:r>
+        <w:rPr>
+          <w:rFonts w:hint="eastAsia"/>
+          <w:szCs w:val="24"/>
+        </w:rPr>
+        <w:t>之函數關係</w:t>
+      </w:r>
+      <w:r>
+        <w:rPr>
+          <w:rFonts w:hint="eastAsia"/>
+          <w:szCs w:val="24"/>
+        </w:rPr>
+        <w:t xml:space="preserve"> </w:t>
+      </w:r>
+      <w:r>
+        <w:rPr>
+          <w:rFonts w:hint="eastAsia"/>
+          <w:szCs w:val="24"/>
+        </w:rPr>
+        <w:t>找出</w:t>
+      </w:r>
+      <w:r>
+        <w:rPr>
+          <w:rFonts w:hint="eastAsia"/>
+          <w:szCs w:val="24"/>
+        </w:rPr>
+        <w:t>R(</w:t>
+      </w:r>
+      <w:r>
+        <w:rPr>
+          <w:rFonts w:hint="eastAsia"/>
+          <w:szCs w:val="24"/>
+        </w:rPr>
+        <w:t>β</w:t>
+      </w:r>
+      <w:r>
+        <w:rPr>
+          <w:rFonts w:hint="eastAsia"/>
+          <w:szCs w:val="24"/>
+        </w:rPr>
+        <w:t>)</w:t>
+      </w:r>
+      <w:r>
+        <w:rPr>
+          <w:rFonts w:hint="eastAsia"/>
+          <w:szCs w:val="24"/>
+        </w:rPr>
+        <w:t>之間峰值所對應之</w:t>
+      </w:r>
+      <w:r>
+        <w:rPr>
+          <w:rFonts w:hint="eastAsia"/>
+          <w:szCs w:val="24"/>
+        </w:rPr>
+        <w:t>β</w:t>
+      </w:r>
+      <w:r>
+        <w:rPr>
+          <w:rFonts w:hint="eastAsia"/>
+          <w:szCs w:val="24"/>
+        </w:rPr>
+        <w:t>值，此</w:t>
+      </w:r>
+      <w:r>
+        <w:rPr>
+          <w:rFonts w:hint="eastAsia"/>
+          <w:szCs w:val="24"/>
+        </w:rPr>
+        <w:t>β</w:t>
+      </w:r>
+      <w:r>
+        <w:rPr>
+          <w:rFonts w:hint="eastAsia"/>
+          <w:szCs w:val="24"/>
+        </w:rPr>
+        <w:t>值為最佳化值</w:t>
+      </w:r>
+    </w:p>
+    <w:p>
+      <w:pPr>
+        <w:tabs>
+          <w:tab w:val="left" w:pos="2760"/>
+        </w:tabs>
+        <w:ind w:leftChars="200" w:left="480"/>
+        <w:rPr>
+          <w:szCs w:val="24"/>
+        </w:rPr>
+      </w:pPr>
+      <w:r>
+        <w:rPr>
+          <w:rFonts w:hint="eastAsia"/>
+          <w:szCs w:val="24"/>
+        </w:rPr>
+        <w:t>(</w:t>
+      </w:r>
+      <w:r>
+        <w:rPr>
+          <w:rFonts w:hint="eastAsia"/>
+          <w:szCs w:val="24"/>
+        </w:rPr>
+        <w:t>二</w:t>
+      </w:r>
+      <w:r>
+        <w:rPr>
+          <w:rFonts w:hint="eastAsia"/>
+          <w:szCs w:val="24"/>
+        </w:rPr>
+        <w:t>)</w:t>
+      </w:r>
+      <w:r>
+        <w:rPr>
+          <w:rFonts w:hint="eastAsia"/>
+          <w:szCs w:val="24"/>
+        </w:rPr>
+        <w:t>考慮建築物之遮蔽因子</w:t>
+      </w:r>
+    </w:p>
+    <w:p>
+      <w:pPr>
+        <w:tabs>
+          <w:tab w:val="left" w:pos="2760"/>
+        </w:tabs>
+        <w:ind w:leftChars="400" w:left="960"/>
+        <w:rPr>
+          <w:szCs w:val="24"/>
+        </w:rPr>
+      </w:pPr>
+      <w:r>
+        <w:rPr>
+          <w:rFonts w:hint="eastAsia"/>
+          <w:szCs w:val="24"/>
+        </w:rPr>
+        <w:t>(1)</w:t>
+      </w:r>
+      <w:r>
+        <w:rPr>
+          <w:rFonts w:hint="eastAsia"/>
+          <w:szCs w:val="24"/>
+        </w:rPr>
+        <w:t>輸入建物權之座標與其幾何大小</w:t>
+      </w:r>
+    </w:p>
+    <w:p>
+      <w:pPr>
+        <w:tabs>
+          <w:tab w:val="left" w:pos="2760"/>
+        </w:tabs>
+        <w:ind w:leftChars="400" w:left="960"/>
+        <w:rPr>
+          <w:szCs w:val="24"/>
+        </w:rPr>
+      </w:pPr>
+      <w:r>
+        <w:rPr>
+          <w:rFonts w:hint="eastAsia"/>
+          <w:szCs w:val="24"/>
+        </w:rPr>
+        <w:t>(2)</w:t>
+      </w:r>
+      <w:r>
+        <w:rPr>
+          <w:rFonts w:hint="eastAsia"/>
+          <w:szCs w:val="24"/>
+        </w:rPr>
+        <w:t>將球型座標系統與直角座標系統簡化成同一系統</w:t>
+      </w:r>
+    </w:p>
+    <w:p>
+      <w:pPr>
+        <w:tabs>
+          <w:tab w:val="left" w:pos="2760"/>
+        </w:tabs>
+        <w:ind w:leftChars="400" w:left="960"/>
+        <w:rPr>
+          <w:szCs w:val="24"/>
+        </w:rPr>
+      </w:pPr>
+      <w:r>
+        <w:rPr>
+          <w:rFonts w:hint="eastAsia"/>
+          <w:szCs w:val="24"/>
+        </w:rPr>
+        <w:t>(3)</w:t>
+      </w:r>
+      <w:r>
+        <w:rPr>
+          <w:rFonts w:hint="eastAsia"/>
+          <w:szCs w:val="24"/>
+        </w:rPr>
+        <w:t>計算</w:t>
+      </w:r>
+      <w:r>
+        <w:rPr>
+          <w:rFonts w:hint="eastAsia"/>
+          <w:szCs w:val="24"/>
+        </w:rPr>
+        <w:t>β</w:t>
+      </w:r>
+      <w:r>
+        <w:rPr>
+          <w:rFonts w:asciiTheme="minorEastAsia" w:hAnsiTheme="minorEastAsia" w:hint="eastAsia"/>
+          <w:szCs w:val="24"/>
+        </w:rPr>
+        <w:t>、</w:t>
+      </w:r>
+      <w:r>
+        <w:rPr>
+          <w:rFonts w:asciiTheme="minorEastAsia" w:hAnsiTheme="minorEastAsia" w:hint="eastAsia"/>
+          <w:szCs w:val="24"/>
+        </w:rPr>
+        <w:t>ω</w:t>
+      </w:r>
+      <w:r>
+        <w:rPr>
+          <w:rFonts w:asciiTheme="minorEastAsia" w:hAnsiTheme="minorEastAsia" w:hint="eastAsia"/>
+          <w:szCs w:val="24"/>
+        </w:rPr>
+        <w:t>、</w:t>
+      </w:r>
+      <w:r>
+        <w:rPr>
+          <w:rFonts w:asciiTheme="minorEastAsia" w:hAnsiTheme="minorEastAsia" w:hint="eastAsia"/>
+          <w:szCs w:val="24"/>
+        </w:rPr>
+        <w:t>δ</w:t>
+      </w:r>
+      <w:r>
+        <w:rPr>
+          <w:rFonts w:asciiTheme="minorEastAsia" w:hAnsiTheme="minorEastAsia" w:hint="eastAsia"/>
+          <w:szCs w:val="24"/>
+        </w:rPr>
+        <w:t>、</w:t>
+      </w:r>
+      <w:r>
+        <w:rPr>
+          <w:rFonts w:asciiTheme="minorEastAsia" w:hAnsiTheme="minorEastAsia" w:hint="eastAsia"/>
+          <w:szCs w:val="24"/>
+        </w:rPr>
+        <w:t>θ</w:t>
+      </w:r>
+      <w:r>
+        <w:rPr>
+          <w:rFonts w:asciiTheme="minorEastAsia" w:hAnsiTheme="minorEastAsia" w:hint="eastAsia"/>
+          <w:szCs w:val="24"/>
+        </w:rPr>
+        <w:t>變化下之不受遮蔽狀態下的照射量I(</w:t>
+      </w:r>
+      <w:r>
+        <w:rPr>
+          <w:rFonts w:hint="eastAsia"/>
+          <w:szCs w:val="24"/>
+        </w:rPr>
+        <w:t>β</w:t>
+      </w:r>
+      <w:r>
+        <w:rPr>
+          <w:rFonts w:hint="eastAsia"/>
+          <w:szCs w:val="24"/>
+        </w:rPr>
+        <w:t>)</w:t>
+      </w:r>
+    </w:p>
+    <w:p>
+      <w:pPr>
+        <w:tabs>
+          <w:tab w:val="left" w:pos="2760"/>
+        </w:tabs>
+        <w:ind w:leftChars="400" w:left="960"/>
+        <w:rPr>
+          <w:rFonts w:hint="eastAsia"/>
+          <w:szCs w:val="24"/>
+        </w:rPr>
+      </w:pPr>
+      <w:r>
+        <w:rPr>
+          <w:rFonts w:hint="eastAsia"/>
+          <w:szCs w:val="24"/>
+        </w:rPr>
+        <w:t>(4)</w:t>
+      </w:r>
+      <w:r>
+        <w:rPr>
+          <w:rFonts w:hint="eastAsia"/>
+          <w:szCs w:val="24"/>
+        </w:rPr>
+        <w:t>重複</w:t>
+      </w:r>
+      <w:r>
+        <w:rPr>
+          <w:rFonts w:hint="eastAsia"/>
+          <w:szCs w:val="24"/>
+        </w:rPr>
+        <w:t>(</w:t>
+      </w:r>
+      <w:r>
+        <w:rPr>
+          <w:rFonts w:hint="eastAsia"/>
+          <w:szCs w:val="24"/>
+        </w:rPr>
+        <w:t>一</w:t>
+      </w:r>
+      <w:r>
+        <w:rPr>
+          <w:rFonts w:hint="eastAsia"/>
+          <w:szCs w:val="24"/>
+        </w:rPr>
+        <w:t>)</w:t>
+      </w:r>
+      <w:r>
+        <w:rPr>
+          <w:rFonts w:hint="eastAsia"/>
+          <w:szCs w:val="24"/>
+        </w:rPr>
+        <w:t>中</w:t>
+      </w:r>
+      <w:r>
+        <w:rPr>
+          <w:rFonts w:hint="eastAsia"/>
+          <w:szCs w:val="24"/>
+        </w:rPr>
+        <w:t>(9)~(10)</w:t>
+      </w:r>
+      <w:r>
+        <w:rPr>
+          <w:rFonts w:hint="eastAsia"/>
+          <w:szCs w:val="24"/>
+        </w:rPr>
+        <w:t>之步驟</w:t>
+      </w:r>
+      <w:bookmarkStart w:id="0" w:name="_GoBack"/>
+      <w:bookmarkEnd w:id="0"/>
     </w:p>
     <w:p>
       <w:pPr>
@@ -899,7 +1684,23 @@
           <w:sz w:val="32"/>
           <w:szCs w:val="32"/>
         </w:rPr>
-        <w:t>研究結果</w:t>
+        <w:t>研究</w:t>
+      </w:r>
+      <w:r>
+        <w:rPr>
+          <w:rFonts w:hint="eastAsia"/>
+          <w:sz w:val="32"/>
+          <w:szCs w:val="32"/>
+        </w:rPr>
+        <w:t>成</w:t>
+      </w:r>
+      <w:r>
+        <w:rPr>
+          <w:rFonts w:hint="eastAsia"/>
+          <w:sz w:val="32"/>
+          <w:szCs w:val="32"/>
+        </w:rPr>
+        <w:t>果</w:t>
       </w:r>
       <w:r>
         <w:rPr>
@@ -957,6 +1758,7 @@
           <w:szCs w:val="32"/>
         </w:rPr>
       </w:pPr>
+      <w:proofErr w:type="gramStart"/>
       <w:r>
         <w:rPr>
           <w:rFonts w:hint="eastAsia"/>
@@ -965,6 +1767,7 @@
         </w:rPr>
         <w:t>柒</w:t>
       </w:r>
+      <w:proofErr w:type="gramEnd"/>
       <w:r>
         <w:rPr>
           <w:rFonts w:asciiTheme="minorEastAsia" w:hAnsiTheme="minorEastAsia" w:hint="eastAsia"/>
@@ -1062,13 +1865,10 @@
     <w:p>
       <w:pPr>
         <w:rPr>
-          <w:rFonts w:hint="eastAsia"/>
-          <w:sz w:val="32"/>
-          <w:szCs w:val="32"/>
-        </w:rPr>
-      </w:pPr>
-      <w:bookmarkStart w:id="0" w:name="_GoBack"/>
-      <w:bookmarkEnd w:id="0"/>
+          <w:sz w:val="32"/>
+          <w:szCs w:val="32"/>
+        </w:rPr>
+      </w:pPr>
     </w:p>
     <w:sectPr>
       <w:pgSz w:w="11906" w:h="16838"/>
